--- a/LCSE memoria 1819.docx
+++ b/LCSE memoria 1819.docx
@@ -87,12 +87,82 @@
           <w:r>
             <w:fldChar w:fldCharType="separate"/>
           </w:r>
-          <w:hyperlink w:anchor="_Toc526807828" w:history="1">
+          <w:hyperlink w:anchor="_Toc11976357" w:history="1">
             <w:r>
               <w:rPr>
                 <w:rStyle w:val="Hipervnculo"/>
                 <w:noProof/>
               </w:rPr>
+              <w:t>RS232top</w:t>
+            </w:r>
+            <w:r>
+              <w:rPr>
+                <w:noProof/>
+                <w:webHidden/>
+              </w:rPr>
+              <w:tab/>
+            </w:r>
+            <w:r>
+              <w:rPr>
+                <w:noProof/>
+                <w:webHidden/>
+              </w:rPr>
+              <w:fldChar w:fldCharType="begin"/>
+            </w:r>
+            <w:r>
+              <w:rPr>
+                <w:noProof/>
+                <w:webHidden/>
+              </w:rPr>
+              <w:instrText xml:space="preserve"> PAGEREF _Toc11976357 \h </w:instrText>
+            </w:r>
+            <w:r>
+              <w:rPr>
+                <w:noProof/>
+                <w:webHidden/>
+              </w:rPr>
+            </w:r>
+            <w:r>
+              <w:rPr>
+                <w:noProof/>
+                <w:webHidden/>
+              </w:rPr>
+              <w:fldChar w:fldCharType="separate"/>
+            </w:r>
+            <w:r>
+              <w:rPr>
+                <w:noProof/>
+                <w:webHidden/>
+              </w:rPr>
+              <w:t>2</w:t>
+            </w:r>
+            <w:r>
+              <w:rPr>
+                <w:noProof/>
+                <w:webHidden/>
+              </w:rPr>
+              <w:fldChar w:fldCharType="end"/>
+            </w:r>
+          </w:hyperlink>
+        </w:p>
+        <w:p>
+          <w:pPr>
+            <w:pStyle w:val="TDC3"/>
+            <w:tabs>
+              <w:tab w:val="right" w:leader="dot" w:pos="8494"/>
+            </w:tabs>
+            <w:rPr>
+              <w:rFonts w:eastAsiaTheme="minorEastAsia"/>
+              <w:noProof/>
+              <w:lang w:eastAsia="es-ES"/>
+            </w:rPr>
+          </w:pPr>
+          <w:hyperlink w:anchor="_Toc11976358" w:history="1">
+            <w:r>
+              <w:rPr>
+                <w:rStyle w:val="Hipervnculo"/>
+                <w:noProof/>
+              </w:rPr>
               <w:t>Registro de desplazamiento (Shift Register)</w:t>
             </w:r>
             <w:r>
@@ -114,7 +184,7 @@
                 <w:noProof/>
                 <w:webHidden/>
               </w:rPr>
-              <w:instrText xml:space="preserve"> PAGEREF _Toc526807828 \h </w:instrText>
+              <w:instrText xml:space="preserve"> PAGEREF _Toc11976358 \h </w:instrText>
             </w:r>
             <w:r>
               <w:rPr>
@@ -135,6 +205,297 @@
                 <w:webHidden/>
               </w:rPr>
               <w:t>2</w:t>
+            </w:r>
+            <w:r>
+              <w:rPr>
+                <w:noProof/>
+                <w:webHidden/>
+              </w:rPr>
+              <w:fldChar w:fldCharType="end"/>
+            </w:r>
+          </w:hyperlink>
+        </w:p>
+        <w:p>
+          <w:pPr>
+            <w:pStyle w:val="TDC3"/>
+            <w:tabs>
+              <w:tab w:val="right" w:leader="dot" w:pos="8494"/>
+            </w:tabs>
+            <w:rPr>
+              <w:rFonts w:eastAsiaTheme="minorEastAsia"/>
+              <w:noProof/>
+              <w:lang w:eastAsia="es-ES"/>
+            </w:rPr>
+          </w:pPr>
+          <w:hyperlink w:anchor="_Toc11976359" w:history="1">
+            <w:r>
+              <w:rPr>
+                <w:rStyle w:val="Hipervnculo"/>
+                <w:noProof/>
+              </w:rPr>
+              <w:t>Módulo</w:t>
+            </w:r>
+            <w:r>
+              <w:rPr>
+                <w:rStyle w:val="Hipervnculo"/>
+                <w:noProof/>
+                <w:lang w:val="es-ES_tradnl"/>
+              </w:rPr>
+              <w:t xml:space="preserve"> TX</w:t>
+            </w:r>
+            <w:r>
+              <w:rPr>
+                <w:noProof/>
+                <w:webHidden/>
+              </w:rPr>
+              <w:tab/>
+            </w:r>
+            <w:r>
+              <w:rPr>
+                <w:noProof/>
+                <w:webHidden/>
+              </w:rPr>
+              <w:fldChar w:fldCharType="begin"/>
+            </w:r>
+            <w:r>
+              <w:rPr>
+                <w:noProof/>
+                <w:webHidden/>
+              </w:rPr>
+              <w:instrText xml:space="preserve"> PAGEREF _Toc11976359 \h </w:instrText>
+            </w:r>
+            <w:r>
+              <w:rPr>
+                <w:noProof/>
+                <w:webHidden/>
+              </w:rPr>
+            </w:r>
+            <w:r>
+              <w:rPr>
+                <w:noProof/>
+                <w:webHidden/>
+              </w:rPr>
+              <w:fldChar w:fldCharType="separate"/>
+            </w:r>
+            <w:r>
+              <w:rPr>
+                <w:noProof/>
+                <w:webHidden/>
+              </w:rPr>
+              <w:t>2</w:t>
+            </w:r>
+            <w:r>
+              <w:rPr>
+                <w:noProof/>
+                <w:webHidden/>
+              </w:rPr>
+              <w:fldChar w:fldCharType="end"/>
+            </w:r>
+          </w:hyperlink>
+        </w:p>
+        <w:p>
+          <w:pPr>
+            <w:pStyle w:val="TDC3"/>
+            <w:tabs>
+              <w:tab w:val="right" w:leader="dot" w:pos="8494"/>
+            </w:tabs>
+            <w:rPr>
+              <w:rFonts w:eastAsiaTheme="minorEastAsia"/>
+              <w:noProof/>
+              <w:lang w:eastAsia="es-ES"/>
+            </w:rPr>
+          </w:pPr>
+          <w:hyperlink w:anchor="_Toc11976360" w:history="1">
+            <w:r>
+              <w:rPr>
+                <w:rStyle w:val="Hipervnculo"/>
+                <w:noProof/>
+                <w:lang w:val="es-ES_tradnl"/>
+              </w:rPr>
+              <w:t>Modulo RX</w:t>
+            </w:r>
+            <w:r>
+              <w:rPr>
+                <w:noProof/>
+                <w:webHidden/>
+              </w:rPr>
+              <w:tab/>
+            </w:r>
+            <w:r>
+              <w:rPr>
+                <w:noProof/>
+                <w:webHidden/>
+              </w:rPr>
+              <w:fldChar w:fldCharType="begin"/>
+            </w:r>
+            <w:r>
+              <w:rPr>
+                <w:noProof/>
+                <w:webHidden/>
+              </w:rPr>
+              <w:instrText xml:space="preserve"> PAGEREF _Toc11976360 \h </w:instrText>
+            </w:r>
+            <w:r>
+              <w:rPr>
+                <w:noProof/>
+                <w:webHidden/>
+              </w:rPr>
+            </w:r>
+            <w:r>
+              <w:rPr>
+                <w:noProof/>
+                <w:webHidden/>
+              </w:rPr>
+              <w:fldChar w:fldCharType="separate"/>
+            </w:r>
+            <w:r>
+              <w:rPr>
+                <w:noProof/>
+                <w:webHidden/>
+              </w:rPr>
+              <w:t>3</w:t>
+            </w:r>
+            <w:r>
+              <w:rPr>
+                <w:noProof/>
+                <w:webHidden/>
+              </w:rPr>
+              <w:fldChar w:fldCharType="end"/>
+            </w:r>
+          </w:hyperlink>
+        </w:p>
+        <w:p>
+          <w:pPr>
+            <w:pStyle w:val="TDC3"/>
+            <w:tabs>
+              <w:tab w:val="right" w:leader="dot" w:pos="8494"/>
+            </w:tabs>
+            <w:rPr>
+              <w:rFonts w:eastAsiaTheme="minorEastAsia"/>
+              <w:noProof/>
+              <w:lang w:eastAsia="es-ES"/>
+            </w:rPr>
+          </w:pPr>
+          <w:hyperlink w:anchor="_Toc11976361" w:history="1">
+            <w:r>
+              <w:rPr>
+                <w:rStyle w:val="Hipervnculo"/>
+                <w:noProof/>
+                <w:lang w:val="es-ES_tradnl"/>
+              </w:rPr>
+              <w:t>Reloj</w:t>
+            </w:r>
+            <w:r>
+              <w:rPr>
+                <w:noProof/>
+                <w:webHidden/>
+              </w:rPr>
+              <w:tab/>
+            </w:r>
+            <w:r>
+              <w:rPr>
+                <w:noProof/>
+                <w:webHidden/>
+              </w:rPr>
+              <w:fldChar w:fldCharType="begin"/>
+            </w:r>
+            <w:r>
+              <w:rPr>
+                <w:noProof/>
+                <w:webHidden/>
+              </w:rPr>
+              <w:instrText xml:space="preserve"> PAGEREF _Toc11976361 \h </w:instrText>
+            </w:r>
+            <w:r>
+              <w:rPr>
+                <w:noProof/>
+                <w:webHidden/>
+              </w:rPr>
+            </w:r>
+            <w:r>
+              <w:rPr>
+                <w:noProof/>
+                <w:webHidden/>
+              </w:rPr>
+              <w:fldChar w:fldCharType="separate"/>
+            </w:r>
+            <w:r>
+              <w:rPr>
+                <w:noProof/>
+                <w:webHidden/>
+              </w:rPr>
+              <w:t>4</w:t>
+            </w:r>
+            <w:r>
+              <w:rPr>
+                <w:noProof/>
+                <w:webHidden/>
+              </w:rPr>
+              <w:fldChar w:fldCharType="end"/>
+            </w:r>
+          </w:hyperlink>
+        </w:p>
+        <w:p>
+          <w:pPr>
+            <w:pStyle w:val="TDC3"/>
+            <w:tabs>
+              <w:tab w:val="right" w:leader="dot" w:pos="8494"/>
+            </w:tabs>
+            <w:rPr>
+              <w:rFonts w:eastAsiaTheme="minorEastAsia"/>
+              <w:noProof/>
+              <w:lang w:eastAsia="es-ES"/>
+            </w:rPr>
+          </w:pPr>
+          <w:hyperlink w:anchor="_Toc11976362" w:history="1">
+            <w:r>
+              <w:rPr>
+                <w:rStyle w:val="Hipervnculo"/>
+                <w:noProof/>
+                <w:lang w:val="es-ES_tradnl"/>
+              </w:rPr>
+              <w:t>Fifo</w:t>
+            </w:r>
+            <w:r>
+              <w:rPr>
+                <w:noProof/>
+                <w:webHidden/>
+              </w:rPr>
+              <w:tab/>
+            </w:r>
+            <w:r>
+              <w:rPr>
+                <w:noProof/>
+                <w:webHidden/>
+              </w:rPr>
+              <w:fldChar w:fldCharType="begin"/>
+            </w:r>
+            <w:r>
+              <w:rPr>
+                <w:noProof/>
+                <w:webHidden/>
+              </w:rPr>
+              <w:instrText xml:space="preserve"> PAGEREF _Toc11976362 \h </w:instrText>
+            </w:r>
+            <w:r>
+              <w:rPr>
+                <w:noProof/>
+                <w:webHidden/>
+              </w:rPr>
+            </w:r>
+            <w:r>
+              <w:rPr>
+                <w:noProof/>
+                <w:webHidden/>
+              </w:rPr>
+              <w:fldChar w:fldCharType="separate"/>
+            </w:r>
+            <w:r>
+              <w:rPr>
+                <w:noProof/>
+                <w:webHidden/>
+              </w:rPr>
+              <w:t>4</w:t>
             </w:r>
             <w:r>
               <w:rPr>
@@ -157,21 +518,85 @@
               <w:lang w:eastAsia="es-ES"/>
             </w:rPr>
           </w:pPr>
-          <w:hyperlink w:anchor="_Toc526807829" w:history="1">
+          <w:hyperlink w:anchor="_Toc11976363" w:history="1">
             <w:r>
               <w:rPr>
                 <w:rStyle w:val="Hipervnculo"/>
                 <w:noProof/>
-              </w:rPr>
-              <w:t>Módulo</w:t>
-            </w:r>
+                <w:lang w:val="es-ES_tradnl"/>
+              </w:rPr>
+              <w:t>RS232_DMA_RAMtop</w:t>
+            </w:r>
+            <w:r>
+              <w:rPr>
+                <w:noProof/>
+                <w:webHidden/>
+              </w:rPr>
+              <w:tab/>
+            </w:r>
+            <w:r>
+              <w:rPr>
+                <w:noProof/>
+                <w:webHidden/>
+              </w:rPr>
+              <w:fldChar w:fldCharType="begin"/>
+            </w:r>
+            <w:r>
+              <w:rPr>
+                <w:noProof/>
+                <w:webHidden/>
+              </w:rPr>
+              <w:instrText xml:space="preserve"> PAGEREF _Toc11976363 \h </w:instrText>
+            </w:r>
+            <w:r>
+              <w:rPr>
+                <w:noProof/>
+                <w:webHidden/>
+              </w:rPr>
+            </w:r>
+            <w:r>
+              <w:rPr>
+                <w:noProof/>
+                <w:webHidden/>
+              </w:rPr>
+              <w:fldChar w:fldCharType="separate"/>
+            </w:r>
+            <w:r>
+              <w:rPr>
+                <w:noProof/>
+                <w:webHidden/>
+              </w:rPr>
+              <w:t>4</w:t>
+            </w:r>
+            <w:r>
+              <w:rPr>
+                <w:noProof/>
+                <w:webHidden/>
+              </w:rPr>
+              <w:fldChar w:fldCharType="end"/>
+            </w:r>
+          </w:hyperlink>
+        </w:p>
+        <w:p>
+          <w:pPr>
+            <w:pStyle w:val="TDC3"/>
+            <w:tabs>
+              <w:tab w:val="right" w:leader="dot" w:pos="8494"/>
+            </w:tabs>
+            <w:rPr>
+              <w:rFonts w:eastAsiaTheme="minorEastAsia"/>
+              <w:noProof/>
+              <w:lang w:eastAsia="es-ES"/>
+            </w:rPr>
+          </w:pPr>
+          <w:hyperlink w:anchor="_Toc11976364" w:history="1">
             <w:r>
               <w:rPr>
                 <w:rStyle w:val="Hipervnculo"/>
                 <w:noProof/>
                 <w:lang w:val="es-ES_tradnl"/>
               </w:rPr>
-              <w:t xml:space="preserve"> TX</w:t>
+              <w:t>RS232top</w:t>
             </w:r>
             <w:r>
               <w:rPr>
@@ -192,7 +617,7 @@
                 <w:noProof/>
                 <w:webHidden/>
               </w:rPr>
-              <w:instrText xml:space="preserve"> PAGEREF _Toc526807829 \h </w:instrText>
+              <w:instrText xml:space="preserve"> PAGEREF _Toc11976364 \h </w:instrText>
             </w:r>
             <w:r>
               <w:rPr>
@@ -212,7 +637,149 @@
                 <w:noProof/>
                 <w:webHidden/>
               </w:rPr>
-              <w:t>2</w:t>
+              <w:t>4</w:t>
+            </w:r>
+            <w:r>
+              <w:rPr>
+                <w:noProof/>
+                <w:webHidden/>
+              </w:rPr>
+              <w:fldChar w:fldCharType="end"/>
+            </w:r>
+          </w:hyperlink>
+        </w:p>
+        <w:p>
+          <w:pPr>
+            <w:pStyle w:val="TDC3"/>
+            <w:tabs>
+              <w:tab w:val="right" w:leader="dot" w:pos="8494"/>
+            </w:tabs>
+            <w:rPr>
+              <w:rFonts w:eastAsiaTheme="minorEastAsia"/>
+              <w:noProof/>
+              <w:lang w:eastAsia="es-ES"/>
+            </w:rPr>
+          </w:pPr>
+          <w:hyperlink w:anchor="_Toc11976365" w:history="1">
+            <w:r>
+              <w:rPr>
+                <w:rStyle w:val="Hipervnculo"/>
+                <w:noProof/>
+                <w:lang w:val="es-ES_tradnl"/>
+              </w:rPr>
+              <w:t>DMA</w:t>
+            </w:r>
+            <w:r>
+              <w:rPr>
+                <w:noProof/>
+                <w:webHidden/>
+              </w:rPr>
+              <w:tab/>
+            </w:r>
+            <w:r>
+              <w:rPr>
+                <w:noProof/>
+                <w:webHidden/>
+              </w:rPr>
+              <w:fldChar w:fldCharType="begin"/>
+            </w:r>
+            <w:r>
+              <w:rPr>
+                <w:noProof/>
+                <w:webHidden/>
+              </w:rPr>
+              <w:instrText xml:space="preserve"> PAGEREF _Toc11976365 \h </w:instrText>
+            </w:r>
+            <w:r>
+              <w:rPr>
+                <w:noProof/>
+                <w:webHidden/>
+              </w:rPr>
+            </w:r>
+            <w:r>
+              <w:rPr>
+                <w:noProof/>
+                <w:webHidden/>
+              </w:rPr>
+              <w:fldChar w:fldCharType="separate"/>
+            </w:r>
+            <w:r>
+              <w:rPr>
+                <w:noProof/>
+                <w:webHidden/>
+              </w:rPr>
+              <w:t>4</w:t>
+            </w:r>
+            <w:r>
+              <w:rPr>
+                <w:noProof/>
+                <w:webHidden/>
+              </w:rPr>
+              <w:fldChar w:fldCharType="end"/>
+            </w:r>
+          </w:hyperlink>
+        </w:p>
+        <w:p>
+          <w:pPr>
+            <w:pStyle w:val="TDC3"/>
+            <w:tabs>
+              <w:tab w:val="right" w:leader="dot" w:pos="8494"/>
+            </w:tabs>
+            <w:rPr>
+              <w:rFonts w:eastAsiaTheme="minorEastAsia"/>
+              <w:noProof/>
+              <w:lang w:eastAsia="es-ES"/>
+            </w:rPr>
+          </w:pPr>
+          <w:hyperlink w:anchor="_Toc11976366" w:history="1">
+            <w:r>
+              <w:rPr>
+                <w:rStyle w:val="Hipervnculo"/>
+                <w:noProof/>
+                <w:lang w:val="es-ES_tradnl"/>
+              </w:rPr>
+              <w:t>RAM</w:t>
+            </w:r>
+            <w:r>
+              <w:rPr>
+                <w:noProof/>
+                <w:webHidden/>
+              </w:rPr>
+              <w:tab/>
+            </w:r>
+            <w:r>
+              <w:rPr>
+                <w:noProof/>
+                <w:webHidden/>
+              </w:rPr>
+              <w:fldChar w:fldCharType="begin"/>
+            </w:r>
+            <w:r>
+              <w:rPr>
+                <w:noProof/>
+                <w:webHidden/>
+              </w:rPr>
+              <w:instrText xml:space="preserve"> PAGEREF _Toc11976366 \h </w:instrText>
+            </w:r>
+            <w:r>
+              <w:rPr>
+                <w:noProof/>
+                <w:webHidden/>
+              </w:rPr>
+            </w:r>
+            <w:r>
+              <w:rPr>
+                <w:noProof/>
+                <w:webHidden/>
+              </w:rPr>
+              <w:fldChar w:fldCharType="separate"/>
+            </w:r>
+            <w:r>
+              <w:rPr>
+                <w:noProof/>
+                <w:webHidden/>
+              </w:rPr>
+              <w:t>4</w:t>
             </w:r>
             <w:r>
               <w:rPr>
@@ -235,14 +802,14 @@
               <w:lang w:eastAsia="es-ES"/>
             </w:rPr>
           </w:pPr>
-          <w:hyperlink w:anchor="_Toc526807830" w:history="1">
+          <w:hyperlink w:anchor="_Toc11976367" w:history="1">
             <w:r>
               <w:rPr>
                 <w:rStyle w:val="Hipervnculo"/>
                 <w:noProof/>
                 <w:lang w:val="es-ES_tradnl"/>
               </w:rPr>
-              <w:t>Modulo RX</w:t>
+              <w:t>PICtop</w:t>
             </w:r>
             <w:r>
               <w:rPr>
@@ -263,7 +830,7 @@
                 <w:noProof/>
                 <w:webHidden/>
               </w:rPr>
-              <w:instrText xml:space="preserve"> PAGEREF _Toc526807830 \h </w:instrText>
+              <w:instrText xml:space="preserve"> PAGEREF _Toc11976367 \h </w:instrText>
             </w:r>
             <w:r>
               <w:rPr>
@@ -283,7 +850,7 @@
                 <w:noProof/>
                 <w:webHidden/>
               </w:rPr>
-              <w:t>3</w:t>
+              <w:t>4</w:t>
             </w:r>
             <w:r>
               <w:rPr>
@@ -296,7 +863,7 @@
         </w:p>
         <w:p>
           <w:pPr>
-            <w:pStyle w:val="TDC2"/>
+            <w:pStyle w:val="TDC3"/>
             <w:tabs>
               <w:tab w:val="right" w:leader="dot" w:pos="8494"/>
             </w:tabs>
@@ -306,14 +873,14 @@
               <w:lang w:eastAsia="es-ES"/>
             </w:rPr>
           </w:pPr>
-          <w:hyperlink w:anchor="_Toc526807831" w:history="1">
+          <w:hyperlink w:anchor="_Toc11976368" w:history="1">
             <w:r>
               <w:rPr>
                 <w:rStyle w:val="Hipervnculo"/>
                 <w:noProof/>
                 <w:lang w:val="es-ES_tradnl"/>
               </w:rPr>
-              <w:t>Cronograma de la simulación</w:t>
+              <w:t>RS232_DMA_RAMtop</w:t>
             </w:r>
             <w:r>
               <w:rPr>
@@ -334,7 +901,220 @@
                 <w:noProof/>
                 <w:webHidden/>
               </w:rPr>
-              <w:instrText xml:space="preserve"> PAGEREF _Toc526807831 \h </w:instrText>
+              <w:instrText xml:space="preserve"> PAGEREF _Toc11976368 \h </w:instrText>
+            </w:r>
+            <w:r>
+              <w:rPr>
+                <w:noProof/>
+                <w:webHidden/>
+              </w:rPr>
+            </w:r>
+            <w:r>
+              <w:rPr>
+                <w:noProof/>
+                <w:webHidden/>
+              </w:rPr>
+              <w:fldChar w:fldCharType="separate"/>
+            </w:r>
+            <w:r>
+              <w:rPr>
+                <w:noProof/>
+                <w:webHidden/>
+              </w:rPr>
+              <w:t>4</w:t>
+            </w:r>
+            <w:r>
+              <w:rPr>
+                <w:noProof/>
+                <w:webHidden/>
+              </w:rPr>
+              <w:fldChar w:fldCharType="end"/>
+            </w:r>
+          </w:hyperlink>
+        </w:p>
+        <w:p>
+          <w:pPr>
+            <w:pStyle w:val="TDC3"/>
+            <w:tabs>
+              <w:tab w:val="right" w:leader="dot" w:pos="8494"/>
+            </w:tabs>
+            <w:rPr>
+              <w:rFonts w:eastAsiaTheme="minorEastAsia"/>
+              <w:noProof/>
+              <w:lang w:eastAsia="es-ES"/>
+            </w:rPr>
+          </w:pPr>
+          <w:hyperlink w:anchor="_Toc11976369" w:history="1">
+            <w:r>
+              <w:rPr>
+                <w:rStyle w:val="Hipervnculo"/>
+                <w:noProof/>
+                <w:lang w:val="es-ES_tradnl"/>
+              </w:rPr>
+              <w:t>ALU</w:t>
+            </w:r>
+            <w:r>
+              <w:rPr>
+                <w:noProof/>
+                <w:webHidden/>
+              </w:rPr>
+              <w:tab/>
+            </w:r>
+            <w:r>
+              <w:rPr>
+                <w:noProof/>
+                <w:webHidden/>
+              </w:rPr>
+              <w:fldChar w:fldCharType="begin"/>
+            </w:r>
+            <w:r>
+              <w:rPr>
+                <w:noProof/>
+                <w:webHidden/>
+              </w:rPr>
+              <w:instrText xml:space="preserve"> PAGEREF _Toc11976369 \h </w:instrText>
+            </w:r>
+            <w:r>
+              <w:rPr>
+                <w:noProof/>
+                <w:webHidden/>
+              </w:rPr>
+            </w:r>
+            <w:r>
+              <w:rPr>
+                <w:noProof/>
+                <w:webHidden/>
+              </w:rPr>
+              <w:fldChar w:fldCharType="separate"/>
+            </w:r>
+            <w:r>
+              <w:rPr>
+                <w:noProof/>
+                <w:webHidden/>
+              </w:rPr>
+              <w:t>4</w:t>
+            </w:r>
+            <w:r>
+              <w:rPr>
+                <w:noProof/>
+                <w:webHidden/>
+              </w:rPr>
+              <w:fldChar w:fldCharType="end"/>
+            </w:r>
+          </w:hyperlink>
+        </w:p>
+        <w:p>
+          <w:pPr>
+            <w:pStyle w:val="TDC3"/>
+            <w:tabs>
+              <w:tab w:val="right" w:leader="dot" w:pos="8494"/>
+            </w:tabs>
+            <w:rPr>
+              <w:rFonts w:eastAsiaTheme="minorEastAsia"/>
+              <w:noProof/>
+              <w:lang w:eastAsia="es-ES"/>
+            </w:rPr>
+          </w:pPr>
+          <w:hyperlink w:anchor="_Toc11976370" w:history="1">
+            <w:r>
+              <w:rPr>
+                <w:rStyle w:val="Hipervnculo"/>
+                <w:noProof/>
+                <w:lang w:val="es-ES_tradnl"/>
+              </w:rPr>
+              <w:t>CPU</w:t>
+            </w:r>
+            <w:r>
+              <w:rPr>
+                <w:noProof/>
+                <w:webHidden/>
+              </w:rPr>
+              <w:tab/>
+            </w:r>
+            <w:r>
+              <w:rPr>
+                <w:noProof/>
+                <w:webHidden/>
+              </w:rPr>
+              <w:fldChar w:fldCharType="begin"/>
+            </w:r>
+            <w:r>
+              <w:rPr>
+                <w:noProof/>
+                <w:webHidden/>
+              </w:rPr>
+              <w:instrText xml:space="preserve"> PAGEREF _Toc11976370 \h </w:instrText>
+            </w:r>
+            <w:r>
+              <w:rPr>
+                <w:noProof/>
+                <w:webHidden/>
+              </w:rPr>
+            </w:r>
+            <w:r>
+              <w:rPr>
+                <w:noProof/>
+                <w:webHidden/>
+              </w:rPr>
+              <w:fldChar w:fldCharType="separate"/>
+            </w:r>
+            <w:r>
+              <w:rPr>
+                <w:noProof/>
+                <w:webHidden/>
+              </w:rPr>
+              <w:t>4</w:t>
+            </w:r>
+            <w:r>
+              <w:rPr>
+                <w:noProof/>
+                <w:webHidden/>
+              </w:rPr>
+              <w:fldChar w:fldCharType="end"/>
+            </w:r>
+          </w:hyperlink>
+        </w:p>
+        <w:p>
+          <w:pPr>
+            <w:pStyle w:val="TDC3"/>
+            <w:tabs>
+              <w:tab w:val="right" w:leader="dot" w:pos="8494"/>
+            </w:tabs>
+            <w:rPr>
+              <w:rFonts w:eastAsiaTheme="minorEastAsia"/>
+              <w:noProof/>
+              <w:lang w:eastAsia="es-ES"/>
+            </w:rPr>
+          </w:pPr>
+          <w:hyperlink w:anchor="_Toc11976371" w:history="1">
+            <w:r>
+              <w:rPr>
+                <w:rStyle w:val="Hipervnculo"/>
+                <w:noProof/>
+                <w:lang w:val="es-ES_tradnl"/>
+              </w:rPr>
+              <w:t>ROM</w:t>
+            </w:r>
+            <w:r>
+              <w:rPr>
+                <w:noProof/>
+                <w:webHidden/>
+              </w:rPr>
+              <w:tab/>
+            </w:r>
+            <w:r>
+              <w:rPr>
+                <w:noProof/>
+                <w:webHidden/>
+              </w:rPr>
+              <w:fldChar w:fldCharType="begin"/>
+            </w:r>
+            <w:r>
+              <w:rPr>
+                <w:noProof/>
+                <w:webHidden/>
+              </w:rPr>
+              <w:instrText xml:space="preserve"> PAGEREF _Toc11976371 \h </w:instrText>
             </w:r>
             <w:r>
               <w:rPr>
@@ -390,7 +1170,6 @@
         </w:rPr>
         <w:br w:type="page"/>
       </w:r>
-      <w:bookmarkStart w:id="0" w:name="_Toc526807828"/>
     </w:p>
     <w:p>
       <w:pPr>
@@ -401,6 +1180,7 @@
           <w:bCs/>
         </w:rPr>
       </w:pPr>
+      <w:bookmarkStart w:id="0" w:name="_Toc11976357"/>
       <w:proofErr w:type="spellStart"/>
       <w:r>
         <w:rPr>
@@ -419,26 +1199,36 @@
         </w:rPr>
         <w:t>S232</w:t>
       </w:r>
-      <w:proofErr w:type="spellEnd"/>
-    </w:p>
-    <w:p>
-      <w:pPr>
-        <w:pStyle w:val="Ttulo3"/>
-      </w:pPr>
       <w:r>
         <w:rPr>
           <w:rStyle w:val="Ttulo2Car"/>
           <w:b/>
           <w:bCs/>
         </w:rPr>
-        <w:t>R</w:t>
-      </w:r>
+        <w:t>top</w:t>
+      </w:r>
+      <w:bookmarkEnd w:id="0"/>
+      <w:proofErr w:type="spellEnd"/>
+    </w:p>
+    <w:p>
+      <w:pPr>
+        <w:pStyle w:val="Ttulo3"/>
+      </w:pPr>
+      <w:bookmarkStart w:id="1" w:name="_Toc11976358"/>
       <w:r>
         <w:rPr>
           <w:rStyle w:val="Ttulo2Car"/>
           <w:b/>
           <w:bCs/>
         </w:rPr>
+        <w:t>R</w:t>
+      </w:r>
+      <w:r>
+        <w:rPr>
+          <w:rStyle w:val="Ttulo2Car"/>
+          <w:b/>
+          <w:bCs/>
+        </w:rPr>
         <w:t>egistro</w:t>
       </w:r>
       <w:r>
@@ -460,7 +1250,7 @@
       <w:r>
         <w:t>)</w:t>
       </w:r>
-      <w:bookmarkEnd w:id="0"/>
+      <w:bookmarkEnd w:id="1"/>
     </w:p>
     <w:p/>
     <w:p>
@@ -490,7 +1280,7 @@
           <w:lang w:val="es-ES_tradnl"/>
         </w:rPr>
       </w:pPr>
-      <w:bookmarkStart w:id="1" w:name="_Toc526807829"/>
+      <w:bookmarkStart w:id="2" w:name="_Toc11976359"/>
       <w:r>
         <w:t>Módulo</w:t>
       </w:r>
@@ -507,7 +1297,7 @@
         </w:rPr>
         <w:t>TX</w:t>
       </w:r>
-      <w:bookmarkEnd w:id="1"/>
+      <w:bookmarkEnd w:id="2"/>
       <w:proofErr w:type="spellEnd"/>
     </w:p>
     <w:p>
@@ -520,7 +1310,6 @@
     <w:p>
       <w:pPr>
         <w:ind w:firstLine="708"/>
-        <w:jc w:val="both"/>
         <w:rPr>
           <w:lang w:val="es-ES_tradnl"/>
         </w:rPr>
@@ -892,7 +1681,7 @@
           <w:lang w:val="es-ES_tradnl"/>
         </w:rPr>
       </w:pPr>
-      <w:bookmarkStart w:id="2" w:name="_Toc526807830"/>
+      <w:bookmarkStart w:id="3" w:name="_Toc11976360"/>
       <w:r>
         <w:rPr>
           <w:lang w:val="es-ES_tradnl"/>
@@ -907,7 +1696,7 @@
         </w:rPr>
         <w:t>RX</w:t>
       </w:r>
-      <w:bookmarkEnd w:id="2"/>
+      <w:bookmarkEnd w:id="3"/>
       <w:proofErr w:type="spellEnd"/>
     </w:p>
     <w:p>
@@ -920,7 +1709,6 @@
     <w:p>
       <w:pPr>
         <w:ind w:firstLine="708"/>
-        <w:jc w:val="both"/>
         <w:rPr>
           <w:lang w:val="es-ES_tradnl"/>
         </w:rPr>
@@ -1115,7 +1903,6 @@
           <w:lang w:val="es-ES_tradnl"/>
         </w:rPr>
       </w:pPr>
-      <w:bookmarkStart w:id="3" w:name="_GoBack"/>
       <w:r>
         <w:rPr>
           <w:noProof/>
@@ -1157,7 +1944,6 @@
           </wp:inline>
         </w:drawing>
       </w:r>
-      <w:bookmarkEnd w:id="3"/>
     </w:p>
     <w:p>
       <w:pPr>
@@ -1213,7 +1999,6 @@
           <w:lang w:val="es-ES_tradnl"/>
         </w:rPr>
       </w:pPr>
-      <w:bookmarkStart w:id="4" w:name="_Toc526807831"/>
       <w:r>
         <w:rPr>
           <w:lang w:val="es-ES_tradnl"/>
@@ -1221,22 +2006,668 @@
         <w:br w:type="page"/>
       </w:r>
     </w:p>
-    <w:bookmarkEnd w:id="4"/>
-    <w:p>
-      <w:pPr>
-        <w:jc w:val="both"/>
-        <w:rPr>
-          <w:lang w:val="es-ES_tradnl"/>
-        </w:rPr>
-      </w:pPr>
-    </w:p>
-    <w:p>
-      <w:pPr>
-        <w:ind w:right="-710"/>
-        <w:rPr>
-          <w:lang w:val="es-ES_tradnl"/>
-        </w:rPr>
-      </w:pPr>
+    <w:p>
+      <w:pPr>
+        <w:rPr>
+          <w:lang w:val="es-ES_tradnl"/>
+        </w:rPr>
+      </w:pPr>
+    </w:p>
+    <w:p>
+      <w:pPr>
+        <w:pStyle w:val="Ttulo3"/>
+        <w:rPr>
+          <w:lang w:val="es-ES_tradnl"/>
+        </w:rPr>
+      </w:pPr>
+      <w:bookmarkStart w:id="4" w:name="_Toc11976361"/>
+      <w:r>
+        <w:rPr>
+          <w:lang w:val="es-ES_tradnl"/>
+        </w:rPr>
+        <w:t>Reloj</w:t>
+      </w:r>
+      <w:bookmarkEnd w:id="4"/>
+    </w:p>
+    <w:p>
+      <w:pPr>
+        <w:rPr>
+          <w:lang w:val="es-ES_tradnl"/>
+        </w:rPr>
+      </w:pPr>
+    </w:p>
+    <w:p>
+      <w:pPr>
+        <w:rPr>
+          <w:lang w:val="es-ES_tradnl"/>
+        </w:rPr>
+      </w:pPr>
+      <w:r>
+        <w:rPr>
+          <w:lang w:val="es-ES_tradnl"/>
+        </w:rPr>
+        <w:tab/>
+        <w:t xml:space="preserve">Se ha instanciado una IP tipo </w:t>
+      </w:r>
+      <w:proofErr w:type="spellStart"/>
+      <w:r>
+        <w:rPr>
+          <w:lang w:val="es-ES_tradnl"/>
+        </w:rPr>
+        <w:t>clock</w:t>
+      </w:r>
+      <w:proofErr w:type="spellEnd"/>
+      <w:r>
+        <w:rPr>
+          <w:lang w:val="es-ES_tradnl"/>
+        </w:rPr>
+        <w:t xml:space="preserve"> _</w:t>
+      </w:r>
+      <w:proofErr w:type="spellStart"/>
+      <w:r>
+        <w:rPr>
+          <w:lang w:val="es-ES_tradnl"/>
+        </w:rPr>
+        <w:t>generator</w:t>
+      </w:r>
+      <w:proofErr w:type="spellEnd"/>
+      <w:r>
+        <w:rPr>
+          <w:lang w:val="es-ES_tradnl"/>
+        </w:rPr>
+        <w:t xml:space="preserve"> llamada </w:t>
+      </w:r>
+      <w:proofErr w:type="spellStart"/>
+      <w:r>
+        <w:rPr>
+          <w:i/>
+          <w:lang w:val="es-ES_tradnl"/>
+        </w:rPr>
+        <w:t>Clk_Gen</w:t>
+      </w:r>
+      <w:proofErr w:type="spellEnd"/>
+      <w:r>
+        <w:rPr>
+          <w:lang w:val="es-ES_tradnl"/>
+        </w:rPr>
+        <w:t xml:space="preserve">, en la cual tiene como entrada el reloj de la </w:t>
+      </w:r>
+      <w:proofErr w:type="spellStart"/>
+      <w:r>
+        <w:rPr>
+          <w:lang w:val="es-ES_tradnl"/>
+        </w:rPr>
+        <w:t>FPGA</w:t>
+      </w:r>
+      <w:proofErr w:type="spellEnd"/>
+      <w:r>
+        <w:rPr>
+          <w:lang w:val="es-ES_tradnl"/>
+        </w:rPr>
+        <w:t xml:space="preserve"> de 100 MHZ, obteniéndose como salida un reloj a 20 MHz que será dispuesto a todo el sistema restante.</w:t>
+      </w:r>
+    </w:p>
+    <w:p>
+      <w:pPr>
+        <w:pStyle w:val="Ttulo3"/>
+        <w:rPr>
+          <w:lang w:val="es-ES_tradnl"/>
+        </w:rPr>
+      </w:pPr>
+      <w:proofErr w:type="spellStart"/>
+      <w:r>
+        <w:rPr>
+          <w:lang w:val="es-ES_tradnl"/>
+        </w:rPr>
+        <w:t>FIFO</w:t>
+      </w:r>
+      <w:proofErr w:type="spellEnd"/>
+    </w:p>
+    <w:p>
+      <w:pPr>
+        <w:rPr>
+          <w:lang w:val="es-ES_tradnl"/>
+        </w:rPr>
+      </w:pPr>
+    </w:p>
+    <w:p>
+      <w:pPr>
+        <w:rPr>
+          <w:lang w:val="es-ES_tradnl"/>
+        </w:rPr>
+      </w:pPr>
+      <w:r>
+        <w:rPr>
+          <w:lang w:val="es-ES_tradnl"/>
+        </w:rPr>
+        <w:tab/>
+        <w:t xml:space="preserve">Se ha instanciado una IP de memoria tipo </w:t>
+      </w:r>
+      <w:proofErr w:type="spellStart"/>
+      <w:r>
+        <w:rPr>
+          <w:lang w:val="es-ES_tradnl"/>
+        </w:rPr>
+        <w:t>FIFO</w:t>
+      </w:r>
+      <w:proofErr w:type="spellEnd"/>
+      <w:r>
+        <w:rPr>
+          <w:lang w:val="es-ES_tradnl"/>
+        </w:rPr>
+        <w:t xml:space="preserve"> de 8 bits y 16 posiciones. La salida más importante que se ha de tener en cuenta es la que indica que la memoria no está </w:t>
+      </w:r>
+      <w:r>
+        <w:rPr>
+          <w:lang w:val="es-ES_tradnl"/>
+        </w:rPr>
+        <w:t>vacía</w:t>
+      </w:r>
+      <w:r>
+        <w:rPr>
+          <w:lang w:val="es-ES_tradnl"/>
+        </w:rPr>
+        <w:t xml:space="preserve">, </w:t>
+      </w:r>
+      <w:proofErr w:type="spellStart"/>
+      <w:r>
+        <w:rPr>
+          <w:i/>
+          <w:lang w:val="es-ES_tradnl"/>
+        </w:rPr>
+        <w:t>RX_EMPTY</w:t>
+      </w:r>
+      <w:proofErr w:type="spellEnd"/>
+      <w:r>
+        <w:rPr>
+          <w:lang w:val="es-ES_tradnl"/>
+        </w:rPr>
+        <w:t>.</w:t>
+      </w:r>
+    </w:p>
+    <w:p>
+      <w:pPr>
+        <w:rPr>
+          <w:lang w:val="es-ES_tradnl"/>
+        </w:rPr>
+      </w:pPr>
+    </w:p>
+    <w:p>
+      <w:pPr>
+        <w:jc w:val="left"/>
+        <w:rPr>
+          <w:rFonts w:asciiTheme="majorHAnsi" w:eastAsiaTheme="majorEastAsia" w:hAnsiTheme="majorHAnsi" w:cstheme="majorBidi"/>
+          <w:b/>
+          <w:bCs/>
+          <w:color w:val="4F81BD" w:themeColor="accent1"/>
+          <w:sz w:val="26"/>
+          <w:szCs w:val="26"/>
+          <w:lang w:val="es-ES_tradnl"/>
+        </w:rPr>
+      </w:pPr>
+      <w:bookmarkStart w:id="5" w:name="_Toc11976363"/>
+      <w:r>
+        <w:rPr>
+          <w:lang w:val="es-ES_tradnl"/>
+        </w:rPr>
+        <w:br w:type="page"/>
+      </w:r>
+    </w:p>
+    <w:p>
+      <w:pPr>
+        <w:pStyle w:val="Ttulo2"/>
+        <w:rPr>
+          <w:lang w:val="es-ES_tradnl"/>
+        </w:rPr>
+      </w:pPr>
+      <w:proofErr w:type="spellStart"/>
+      <w:r>
+        <w:rPr>
+          <w:lang w:val="es-ES_tradnl"/>
+        </w:rPr>
+        <w:lastRenderedPageBreak/>
+        <w:t>RS232_DMA_RAMtop</w:t>
+      </w:r>
+      <w:bookmarkEnd w:id="5"/>
+      <w:proofErr w:type="spellEnd"/>
+    </w:p>
+    <w:p>
+      <w:pPr>
+        <w:rPr>
+          <w:lang w:val="es-ES_tradnl"/>
+        </w:rPr>
+      </w:pPr>
+    </w:p>
+    <w:p>
+      <w:pPr>
+        <w:rPr>
+          <w:lang w:val="es-ES_tradnl"/>
+        </w:rPr>
+      </w:pPr>
+      <w:r>
+        <w:rPr>
+          <w:lang w:val="es-ES_tradnl"/>
+        </w:rPr>
+        <w:tab/>
+        <w:t>El siguiente gran grupo de bloques es el dado por la terna</w:t>
+      </w:r>
+      <w:r>
+        <w:rPr>
+          <w:lang w:val="es-ES_tradnl"/>
+        </w:rPr>
+        <w:t>:</w:t>
+      </w:r>
+      <w:r>
+        <w:rPr>
+          <w:lang w:val="es-ES_tradnl"/>
+        </w:rPr>
+        <w:t xml:space="preserve"> bloque </w:t>
+      </w:r>
+      <w:proofErr w:type="spellStart"/>
+      <w:r>
+        <w:rPr>
+          <w:lang w:val="es-ES_tradnl"/>
+        </w:rPr>
+        <w:t>RS232</w:t>
+      </w:r>
+      <w:proofErr w:type="spellEnd"/>
+      <w:r>
+        <w:rPr>
+          <w:lang w:val="es-ES_tradnl"/>
+        </w:rPr>
+        <w:t xml:space="preserve">, bloque RAM y bloque </w:t>
+      </w:r>
+      <w:proofErr w:type="spellStart"/>
+      <w:r>
+        <w:rPr>
+          <w:lang w:val="es-ES_tradnl"/>
+        </w:rPr>
+        <w:t>DMA</w:t>
+      </w:r>
+      <w:proofErr w:type="spellEnd"/>
+      <w:r>
+        <w:rPr>
+          <w:lang w:val="es-ES_tradnl"/>
+        </w:rPr>
+        <w:t>.</w:t>
+      </w:r>
+      <w:r>
+        <w:rPr>
+          <w:lang w:val="es-ES_tradnl"/>
+        </w:rPr>
+        <w:t xml:space="preserve"> En este punto el sistema es capaz de localizar datos en la memoria </w:t>
+      </w:r>
+      <w:r>
+        <w:rPr>
+          <w:lang w:val="es-ES_tradnl"/>
+        </w:rPr>
+        <w:t>RAM</w:t>
+      </w:r>
+      <w:r>
+        <w:rPr>
+          <w:lang w:val="es-ES_tradnl"/>
+        </w:rPr>
+        <w:t xml:space="preserve"> </w:t>
+      </w:r>
+      <w:r>
+        <w:rPr>
+          <w:lang w:val="es-ES_tradnl"/>
+        </w:rPr>
+        <w:t xml:space="preserve">y enviarlos por el canal de transmisión, </w:t>
+      </w:r>
+      <w:r>
+        <w:rPr>
+          <w:lang w:val="es-ES_tradnl"/>
+        </w:rPr>
+        <w:t xml:space="preserve">así como </w:t>
+      </w:r>
+      <w:r>
+        <w:rPr>
+          <w:lang w:val="es-ES_tradnl"/>
+        </w:rPr>
+        <w:t>recibir y descifrar datos llegados por la línea de recepción y guardarlos en las posiciones de memoria dedicadas a ello.</w:t>
+      </w:r>
+    </w:p>
+    <w:p>
+      <w:pPr>
+        <w:pStyle w:val="Ttulo3"/>
+        <w:rPr>
+          <w:lang w:val="es-ES_tradnl"/>
+        </w:rPr>
+      </w:pPr>
+      <w:bookmarkStart w:id="6" w:name="_Toc11976364"/>
+      <w:proofErr w:type="spellStart"/>
+      <w:r>
+        <w:rPr>
+          <w:lang w:val="es-ES_tradnl"/>
+        </w:rPr>
+        <w:t>RS232top</w:t>
+      </w:r>
+      <w:bookmarkEnd w:id="6"/>
+      <w:proofErr w:type="spellEnd"/>
+    </w:p>
+    <w:p>
+      <w:pPr>
+        <w:rPr>
+          <w:lang w:val="es-ES_tradnl"/>
+        </w:rPr>
+      </w:pPr>
+    </w:p>
+    <w:p>
+      <w:pPr>
+        <w:ind w:firstLine="708"/>
+        <w:rPr>
+          <w:i/>
+          <w:lang w:val="es-ES_tradnl"/>
+        </w:rPr>
+      </w:pPr>
+      <w:r>
+        <w:rPr>
+          <w:i/>
+          <w:lang w:val="es-ES_tradnl"/>
+        </w:rPr>
+        <w:t>Bloque anteriormente explicado.</w:t>
+      </w:r>
+    </w:p>
+    <w:p>
+      <w:pPr>
+        <w:pStyle w:val="Ttulo3"/>
+        <w:rPr>
+          <w:lang w:val="es-ES_tradnl"/>
+        </w:rPr>
+      </w:pPr>
+      <w:bookmarkStart w:id="7" w:name="_Toc11976365"/>
+      <w:proofErr w:type="spellStart"/>
+      <w:r>
+        <w:rPr>
+          <w:lang w:val="es-ES_tradnl"/>
+        </w:rPr>
+        <w:t>DMA</w:t>
+      </w:r>
+      <w:bookmarkEnd w:id="7"/>
+      <w:proofErr w:type="spellEnd"/>
+    </w:p>
+    <w:p>
+      <w:pPr>
+        <w:rPr>
+          <w:lang w:val="es-ES_tradnl"/>
+        </w:rPr>
+      </w:pPr>
+    </w:p>
+    <w:p>
+      <w:pPr>
+        <w:rPr>
+          <w:lang w:val="es-ES_tradnl"/>
+        </w:rPr>
+      </w:pPr>
+      <w:r>
+        <w:rPr>
+          <w:lang w:val="es-ES_tradnl"/>
+        </w:rPr>
+        <w:tab/>
+        <w:t xml:space="preserve">Cuando la </w:t>
+      </w:r>
+      <w:proofErr w:type="spellStart"/>
+      <w:r>
+        <w:rPr>
+          <w:lang w:val="es-ES_tradnl"/>
+        </w:rPr>
+        <w:t>DMA</w:t>
+      </w:r>
+      <w:proofErr w:type="spellEnd"/>
+      <w:r>
+        <w:rPr>
+          <w:lang w:val="es-ES_tradnl"/>
+        </w:rPr>
+        <w:t xml:space="preserve"> recibe un nivel bajo de </w:t>
+      </w:r>
+      <w:proofErr w:type="spellStart"/>
+      <w:r>
+        <w:rPr>
+          <w:i/>
+          <w:lang w:val="es-ES_tradnl"/>
+        </w:rPr>
+        <w:t>RX_EMPTY</w:t>
+      </w:r>
+      <w:proofErr w:type="spellEnd"/>
+      <w:r>
+        <w:rPr>
+          <w:lang w:val="es-ES_tradnl"/>
+        </w:rPr>
+        <w:t xml:space="preserve"> desde el bloque de recepción, la </w:t>
+      </w:r>
+      <w:proofErr w:type="spellStart"/>
+      <w:r>
+        <w:rPr>
+          <w:lang w:val="es-ES_tradnl"/>
+        </w:rPr>
+        <w:t>DMA</w:t>
+      </w:r>
+      <w:proofErr w:type="spellEnd"/>
+      <w:r>
+        <w:rPr>
+          <w:lang w:val="es-ES_tradnl"/>
+        </w:rPr>
+        <w:t xml:space="preserve"> pide buses para poder colocar en la </w:t>
+      </w:r>
+      <w:proofErr w:type="spellStart"/>
+      <w:r>
+        <w:rPr>
+          <w:lang w:val="es-ES_tradnl"/>
+        </w:rPr>
+        <w:t>ram</w:t>
+      </w:r>
+      <w:proofErr w:type="spellEnd"/>
+      <w:r>
+        <w:rPr>
+          <w:lang w:val="es-ES_tradnl"/>
+        </w:rPr>
+        <w:t xml:space="preserve"> el dato que se acaba de recibir, esto ocurrirá en grupos de tres bytes puesto que son el tamaño de instrucciones que se esperan en el sistema completo.</w:t>
+      </w:r>
+    </w:p>
+    <w:p>
+      <w:pPr>
+        <w:rPr>
+          <w:lang w:val="es-ES_tradnl"/>
+        </w:rPr>
+      </w:pPr>
+      <w:r>
+        <w:rPr>
+          <w:lang w:val="es-ES_tradnl"/>
+        </w:rPr>
+        <w:tab/>
+        <w:t xml:space="preserve">En cambio si la unidad de control principal desea enviar datos, la </w:t>
+      </w:r>
+      <w:proofErr w:type="spellStart"/>
+      <w:r>
+        <w:rPr>
+          <w:lang w:val="es-ES_tradnl"/>
+        </w:rPr>
+        <w:t>DMA</w:t>
+      </w:r>
+      <w:proofErr w:type="spellEnd"/>
+      <w:r>
+        <w:rPr>
+          <w:lang w:val="es-ES_tradnl"/>
+        </w:rPr>
+        <w:t xml:space="preserve"> recibirá un nivel alto de </w:t>
+      </w:r>
+      <w:proofErr w:type="spellStart"/>
+      <w:r>
+        <w:rPr>
+          <w:i/>
+          <w:lang w:val="es-ES_tradnl"/>
+        </w:rPr>
+        <w:t>Send_comm</w:t>
+      </w:r>
+      <w:proofErr w:type="spellEnd"/>
+      <w:r>
+        <w:rPr>
+          <w:lang w:val="es-ES_tradnl"/>
+        </w:rPr>
+        <w:t xml:space="preserve">, lo que hace que entre en los estados de enviar datos, enviando y esperando la respuesta satisfactoria del </w:t>
+      </w:r>
+      <w:proofErr w:type="spellStart"/>
+      <w:r>
+        <w:rPr>
+          <w:lang w:val="es-ES_tradnl"/>
+        </w:rPr>
+        <w:t>RS232</w:t>
+      </w:r>
+      <w:proofErr w:type="spellEnd"/>
+      <w:r>
+        <w:rPr>
+          <w:lang w:val="es-ES_tradnl"/>
+        </w:rPr>
+        <w:t xml:space="preserve">. </w:t>
+      </w:r>
+    </w:p>
+    <w:p>
+      <w:pPr>
+        <w:rPr>
+          <w:lang w:val="es-ES_tradnl"/>
+        </w:rPr>
+      </w:pPr>
+      <w:proofErr w:type="spellStart"/>
+      <w:r>
+        <w:rPr>
+          <w:lang w:val="es-ES_tradnl"/>
+        </w:rPr>
+        <w:t>Maguina</w:t>
+      </w:r>
+      <w:proofErr w:type="spellEnd"/>
+      <w:r>
+        <w:rPr>
+          <w:lang w:val="es-ES_tradnl"/>
+        </w:rPr>
+        <w:t xml:space="preserve"> de estados de la </w:t>
+      </w:r>
+      <w:proofErr w:type="spellStart"/>
+      <w:r>
+        <w:rPr>
+          <w:lang w:val="es-ES_tradnl"/>
+        </w:rPr>
+        <w:t>DMA</w:t>
+      </w:r>
+      <w:proofErr w:type="spellEnd"/>
+      <w:r>
+        <w:rPr>
+          <w:lang w:val="es-ES_tradnl"/>
+        </w:rPr>
+        <w:t>:</w:t>
+      </w:r>
+    </w:p>
+    <w:p>
+      <w:pPr>
+        <w:rPr>
+          <w:lang w:val="es-ES_tradnl"/>
+        </w:rPr>
+      </w:pPr>
+      <w:bookmarkStart w:id="8" w:name="_GoBack"/>
+      <w:bookmarkEnd w:id="8"/>
+    </w:p>
+    <w:p>
+      <w:pPr>
+        <w:pStyle w:val="Ttulo3"/>
+        <w:rPr>
+          <w:lang w:val="es-ES_tradnl"/>
+        </w:rPr>
+      </w:pPr>
+      <w:bookmarkStart w:id="9" w:name="_Toc11976366"/>
+      <w:r>
+        <w:rPr>
+          <w:lang w:val="es-ES_tradnl"/>
+        </w:rPr>
+        <w:t>RAM</w:t>
+      </w:r>
+      <w:bookmarkEnd w:id="9"/>
+    </w:p>
+    <w:p>
+      <w:pPr>
+        <w:pStyle w:val="Ttulo2"/>
+        <w:rPr>
+          <w:lang w:val="es-ES_tradnl"/>
+        </w:rPr>
+      </w:pPr>
+      <w:bookmarkStart w:id="10" w:name="_Toc11976367"/>
+      <w:proofErr w:type="spellStart"/>
+      <w:r>
+        <w:rPr>
+          <w:lang w:val="es-ES_tradnl"/>
+        </w:rPr>
+        <w:t>PICtop</w:t>
+      </w:r>
+      <w:bookmarkEnd w:id="10"/>
+      <w:proofErr w:type="spellEnd"/>
+    </w:p>
+    <w:p>
+      <w:pPr>
+        <w:pStyle w:val="Ttulo3"/>
+        <w:rPr>
+          <w:lang w:val="es-ES_tradnl"/>
+        </w:rPr>
+      </w:pPr>
+      <w:bookmarkStart w:id="11" w:name="_Toc11976368"/>
+      <w:proofErr w:type="spellStart"/>
+      <w:r>
+        <w:rPr>
+          <w:lang w:val="es-ES_tradnl"/>
+        </w:rPr>
+        <w:t>RS232_DMA_RAMtop</w:t>
+      </w:r>
+      <w:bookmarkEnd w:id="11"/>
+      <w:proofErr w:type="spellEnd"/>
+    </w:p>
+    <w:p>
+      <w:pPr>
+        <w:pStyle w:val="Ttulo3"/>
+        <w:rPr>
+          <w:lang w:val="es-ES_tradnl"/>
+        </w:rPr>
+      </w:pPr>
+      <w:bookmarkStart w:id="12" w:name="_Toc11976369"/>
+      <w:proofErr w:type="spellStart"/>
+      <w:r>
+        <w:rPr>
+          <w:lang w:val="es-ES_tradnl"/>
+        </w:rPr>
+        <w:t>ALU</w:t>
+      </w:r>
+      <w:bookmarkEnd w:id="12"/>
+      <w:proofErr w:type="spellEnd"/>
+    </w:p>
+    <w:p>
+      <w:pPr>
+        <w:pStyle w:val="Ttulo3"/>
+        <w:rPr>
+          <w:lang w:val="es-ES_tradnl"/>
+        </w:rPr>
+      </w:pPr>
+      <w:bookmarkStart w:id="13" w:name="_Toc11976370"/>
+      <w:r>
+        <w:rPr>
+          <w:lang w:val="es-ES_tradnl"/>
+        </w:rPr>
+        <w:t>CPU</w:t>
+      </w:r>
+      <w:bookmarkEnd w:id="13"/>
+    </w:p>
+    <w:p>
+      <w:pPr>
+        <w:pStyle w:val="Ttulo3"/>
+        <w:rPr>
+          <w:u w:val="single"/>
+          <w:lang w:val="es-ES_tradnl"/>
+        </w:rPr>
+      </w:pPr>
+      <w:bookmarkStart w:id="14" w:name="_Toc11976371"/>
+      <w:r>
+        <w:rPr>
+          <w:lang w:val="es-ES_tradnl"/>
+        </w:rPr>
+        <w:t>ROM</w:t>
+      </w:r>
+      <w:bookmarkEnd w:id="14"/>
     </w:p>
     <w:sectPr>
       <w:headerReference w:type="default" r:id="rId11"/>
@@ -1672,6 +3103,10 @@
   <w:style w:type="paragraph" w:default="1" w:styleId="Normal">
     <w:name w:val="Normal"/>
     <w:qFormat/>
+    <w:rsid w:val="00A543ED"/>
+    <w:pPr>
+      <w:jc w:val="both"/>
+    </w:pPr>
   </w:style>
   <w:style w:type="paragraph" w:styleId="Ttulo1">
     <w:name w:val="heading 1"/>
@@ -1976,6 +3411,19 @@
       <w:bCs/>
       <w:color w:val="4F81BD" w:themeColor="accent1"/>
     </w:rPr>
+  </w:style>
+  <w:style w:type="paragraph" w:styleId="TDC3">
+    <w:name w:val="toc 3"/>
+    <w:basedOn w:val="Normal"/>
+    <w:next w:val="Normal"/>
+    <w:autoRedefine/>
+    <w:uiPriority w:val="39"/>
+    <w:unhideWhenUsed/>
+    <w:rsid w:val="00070639"/>
+    <w:pPr>
+      <w:spacing w:after="100"/>
+      <w:ind w:left="440"/>
+    </w:pPr>
   </w:style>
 </w:styles>
 </file>
@@ -2139,6 +3587,10 @@
   <w:style w:type="paragraph" w:default="1" w:styleId="Normal">
     <w:name w:val="Normal"/>
     <w:qFormat/>
+    <w:rsid w:val="00A543ED"/>
+    <w:pPr>
+      <w:jc w:val="both"/>
+    </w:pPr>
   </w:style>
   <w:style w:type="paragraph" w:styleId="Ttulo1">
     <w:name w:val="heading 1"/>
@@ -2443,6 +3895,19 @@
       <w:bCs/>
       <w:color w:val="4F81BD" w:themeColor="accent1"/>
     </w:rPr>
+  </w:style>
+  <w:style w:type="paragraph" w:styleId="TDC3">
+    <w:name w:val="toc 3"/>
+    <w:basedOn w:val="Normal"/>
+    <w:next w:val="Normal"/>
+    <w:autoRedefine/>
+    <w:uiPriority w:val="39"/>
+    <w:unhideWhenUsed/>
+    <w:rsid w:val="00070639"/>
+    <w:pPr>
+      <w:spacing w:after="100"/>
+      <w:ind w:left="440"/>
+    </w:pPr>
   </w:style>
 </w:styles>
 </file>
@@ -2756,7 +4221,7 @@
 </file>
 
 <file path=customXml/itemProps2.xml><?xml version="1.0" encoding="utf-8"?>
-<ds:datastoreItem xmlns:ds="http://schemas.openxmlformats.org/officeDocument/2006/customXml" ds:itemID="{DC2D3CFB-AF65-4DC2-BDF8-D2102E51DAA4}">
+<ds:datastoreItem xmlns:ds="http://schemas.openxmlformats.org/officeDocument/2006/customXml" ds:itemID="{EA570E57-7E3D-4D4D-AAA5-073C96B00F07}">
   <ds:schemaRefs>
     <ds:schemaRef ds:uri="http://schemas.openxmlformats.org/officeDocument/2006/bibliography"/>
   </ds:schemaRefs>

--- a/LCSE memoria 1819.docx
+++ b/LCSE memoria 1819.docx
@@ -38,6 +38,22 @@
           <w:lang w:val="es-ES_tradnl"/>
         </w:rPr>
       </w:pPr>
+    </w:p>
+    <w:p>
+      <w:pPr>
+        <w:pStyle w:val="TtulodeTDC"/>
+        <w:rPr>
+          <w:rFonts w:asciiTheme="minorHAnsi" w:eastAsiaTheme="minorHAnsi" w:hAnsiTheme="minorHAnsi" w:cstheme="minorBidi"/>
+          <w:b w:val="0"/>
+          <w:bCs w:val="0"/>
+          <w:color w:val="auto"/>
+          <w:sz w:val="22"/>
+          <w:szCs w:val="22"/>
+          <w:lang w:eastAsia="en-US"/>
+        </w:rPr>
+      </w:pPr>
+      <w:bookmarkStart w:id="0" w:name="_GoBack"/>
+      <w:bookmarkEnd w:id="0"/>
     </w:p>
     <w:sdt>
       <w:sdtPr>
@@ -70,6 +86,7 @@
           <w:pPr>
             <w:pStyle w:val="TDC2"/>
             <w:tabs>
+              <w:tab w:val="left" w:pos="660"/>
               <w:tab w:val="right" w:leader="dot" w:pos="8494"/>
             </w:tabs>
             <w:rPr>
@@ -87,12 +104,27 @@
           <w:r>
             <w:fldChar w:fldCharType="separate"/>
           </w:r>
-          <w:hyperlink w:anchor="_Toc11976357" w:history="1">
+          <w:hyperlink w:anchor="_Toc12030738" w:history="1">
             <w:r>
               <w:rPr>
                 <w:rStyle w:val="Hipervnculo"/>
                 <w:noProof/>
               </w:rPr>
+              <w:t>1.</w:t>
+            </w:r>
+            <w:r>
+              <w:rPr>
+                <w:rFonts w:eastAsiaTheme="minorEastAsia"/>
+                <w:noProof/>
+                <w:lang w:eastAsia="es-ES"/>
+              </w:rPr>
+              <w:tab/>
+            </w:r>
+            <w:r>
+              <w:rPr>
+                <w:rStyle w:val="Hipervnculo"/>
+                <w:noProof/>
+              </w:rPr>
               <w:t>RS232top</w:t>
             </w:r>
             <w:r>
@@ -114,7 +146,7 @@
                 <w:noProof/>
                 <w:webHidden/>
               </w:rPr>
-              <w:instrText xml:space="preserve"> PAGEREF _Toc11976357 \h </w:instrText>
+              <w:instrText xml:space="preserve"> PAGEREF _Toc12030738 \h </w:instrText>
             </w:r>
             <w:r>
               <w:rPr>
@@ -149,6 +181,7 @@
           <w:pPr>
             <w:pStyle w:val="TDC3"/>
             <w:tabs>
+              <w:tab w:val="left" w:pos="1100"/>
               <w:tab w:val="right" w:leader="dot" w:pos="8494"/>
             </w:tabs>
             <w:rPr>
@@ -157,12 +190,27 @@
               <w:lang w:eastAsia="es-ES"/>
             </w:rPr>
           </w:pPr>
-          <w:hyperlink w:anchor="_Toc11976358" w:history="1">
+          <w:hyperlink w:anchor="_Toc12030739" w:history="1">
             <w:r>
               <w:rPr>
                 <w:rStyle w:val="Hipervnculo"/>
                 <w:noProof/>
               </w:rPr>
+              <w:t>1.1</w:t>
+            </w:r>
+            <w:r>
+              <w:rPr>
+                <w:rFonts w:eastAsiaTheme="minorEastAsia"/>
+                <w:noProof/>
+                <w:lang w:eastAsia="es-ES"/>
+              </w:rPr>
+              <w:tab/>
+            </w:r>
+            <w:r>
+              <w:rPr>
+                <w:rStyle w:val="Hipervnculo"/>
+                <w:noProof/>
+              </w:rPr>
               <w:t>Registro de desplazamiento (Shift Register)</w:t>
             </w:r>
             <w:r>
@@ -184,7 +232,7 @@
                 <w:noProof/>
                 <w:webHidden/>
               </w:rPr>
-              <w:instrText xml:space="preserve"> PAGEREF _Toc11976358 \h </w:instrText>
+              <w:instrText xml:space="preserve"> PAGEREF _Toc12030739 \h </w:instrText>
             </w:r>
             <w:r>
               <w:rPr>
@@ -219,6 +267,7 @@
           <w:pPr>
             <w:pStyle w:val="TDC3"/>
             <w:tabs>
+              <w:tab w:val="left" w:pos="1100"/>
               <w:tab w:val="right" w:leader="dot" w:pos="8494"/>
             </w:tabs>
             <w:rPr>
@@ -227,11 +276,27 @@
               <w:lang w:eastAsia="es-ES"/>
             </w:rPr>
           </w:pPr>
-          <w:hyperlink w:anchor="_Toc11976359" w:history="1">
+          <w:hyperlink w:anchor="_Toc12030740" w:history="1">
             <w:r>
               <w:rPr>
                 <w:rStyle w:val="Hipervnculo"/>
                 <w:noProof/>
+                <w:lang w:val="es-ES_tradnl"/>
+              </w:rPr>
+              <w:t>1.2</w:t>
+            </w:r>
+            <w:r>
+              <w:rPr>
+                <w:rFonts w:eastAsiaTheme="minorEastAsia"/>
+                <w:noProof/>
+                <w:lang w:eastAsia="es-ES"/>
+              </w:rPr>
+              <w:tab/>
+            </w:r>
+            <w:r>
+              <w:rPr>
+                <w:rStyle w:val="Hipervnculo"/>
+                <w:noProof/>
               </w:rPr>
               <w:t>Módulo</w:t>
             </w:r>
@@ -262,7 +327,7 @@
                 <w:noProof/>
                 <w:webHidden/>
               </w:rPr>
-              <w:instrText xml:space="preserve"> PAGEREF _Toc11976359 \h </w:instrText>
+              <w:instrText xml:space="preserve"> PAGEREF _Toc12030740 \h </w:instrText>
             </w:r>
             <w:r>
               <w:rPr>
@@ -297,6 +362,7 @@
           <w:pPr>
             <w:pStyle w:val="TDC3"/>
             <w:tabs>
+              <w:tab w:val="left" w:pos="1100"/>
               <w:tab w:val="right" w:leader="dot" w:pos="8494"/>
             </w:tabs>
             <w:rPr>
@@ -305,13 +371,29 @@
               <w:lang w:eastAsia="es-ES"/>
             </w:rPr>
           </w:pPr>
-          <w:hyperlink w:anchor="_Toc11976360" w:history="1">
+          <w:hyperlink w:anchor="_Toc12030741" w:history="1">
             <w:r>
               <w:rPr>
                 <w:rStyle w:val="Hipervnculo"/>
                 <w:noProof/>
                 <w:lang w:val="es-ES_tradnl"/>
               </w:rPr>
+              <w:t>1.3</w:t>
+            </w:r>
+            <w:r>
+              <w:rPr>
+                <w:rFonts w:eastAsiaTheme="minorEastAsia"/>
+                <w:noProof/>
+                <w:lang w:eastAsia="es-ES"/>
+              </w:rPr>
+              <w:tab/>
+            </w:r>
+            <w:r>
+              <w:rPr>
+                <w:rStyle w:val="Hipervnculo"/>
+                <w:noProof/>
+                <w:lang w:val="es-ES_tradnl"/>
+              </w:rPr>
               <w:t>Modulo RX</w:t>
             </w:r>
             <w:r>
@@ -333,7 +415,7 @@
                 <w:noProof/>
                 <w:webHidden/>
               </w:rPr>
-              <w:instrText xml:space="preserve"> PAGEREF _Toc11976360 \h </w:instrText>
+              <w:instrText xml:space="preserve"> PAGEREF _Toc12030741 \h </w:instrText>
             </w:r>
             <w:r>
               <w:rPr>
@@ -368,6 +450,7 @@
           <w:pPr>
             <w:pStyle w:val="TDC3"/>
             <w:tabs>
+              <w:tab w:val="left" w:pos="1100"/>
               <w:tab w:val="right" w:leader="dot" w:pos="8494"/>
             </w:tabs>
             <w:rPr>
@@ -376,13 +459,29 @@
               <w:lang w:eastAsia="es-ES"/>
             </w:rPr>
           </w:pPr>
-          <w:hyperlink w:anchor="_Toc11976361" w:history="1">
+          <w:hyperlink w:anchor="_Toc12030742" w:history="1">
             <w:r>
               <w:rPr>
                 <w:rStyle w:val="Hipervnculo"/>
                 <w:noProof/>
                 <w:lang w:val="es-ES_tradnl"/>
               </w:rPr>
+              <w:t>1.4</w:t>
+            </w:r>
+            <w:r>
+              <w:rPr>
+                <w:rFonts w:eastAsiaTheme="minorEastAsia"/>
+                <w:noProof/>
+                <w:lang w:eastAsia="es-ES"/>
+              </w:rPr>
+              <w:tab/>
+            </w:r>
+            <w:r>
+              <w:rPr>
+                <w:rStyle w:val="Hipervnculo"/>
+                <w:noProof/>
+                <w:lang w:val="es-ES_tradnl"/>
+              </w:rPr>
               <w:t>Reloj</w:t>
             </w:r>
             <w:r>
@@ -404,7 +503,7 @@
                 <w:noProof/>
                 <w:webHidden/>
               </w:rPr>
-              <w:instrText xml:space="preserve"> PAGEREF _Toc11976361 \h </w:instrText>
+              <w:instrText xml:space="preserve"> PAGEREF _Toc12030742 \h </w:instrText>
             </w:r>
             <w:r>
               <w:rPr>
@@ -439,6 +538,7 @@
           <w:pPr>
             <w:pStyle w:val="TDC3"/>
             <w:tabs>
+              <w:tab w:val="left" w:pos="1100"/>
               <w:tab w:val="right" w:leader="dot" w:pos="8494"/>
             </w:tabs>
             <w:rPr>
@@ -447,24 +547,40 @@
               <w:lang w:eastAsia="es-ES"/>
             </w:rPr>
           </w:pPr>
-          <w:hyperlink w:anchor="_Toc11976362" w:history="1">
+          <w:hyperlink w:anchor="_Toc12030743" w:history="1">
             <w:r>
               <w:rPr>
                 <w:rStyle w:val="Hipervnculo"/>
                 <w:noProof/>
                 <w:lang w:val="es-ES_tradnl"/>
               </w:rPr>
-              <w:t>Fifo</w:t>
-            </w:r>
-            <w:r>
-              <w:rPr>
-                <w:noProof/>
-                <w:webHidden/>
+              <w:t>1.5</w:t>
+            </w:r>
+            <w:r>
+              <w:rPr>
+                <w:rFonts w:eastAsiaTheme="minorEastAsia"/>
+                <w:noProof/>
+                <w:lang w:eastAsia="es-ES"/>
               </w:rPr>
               <w:tab/>
             </w:r>
             <w:r>
               <w:rPr>
+                <w:rStyle w:val="Hipervnculo"/>
+                <w:noProof/>
+                <w:lang w:val="es-ES_tradnl"/>
+              </w:rPr>
+              <w:t>FIFO</w:t>
+            </w:r>
+            <w:r>
+              <w:rPr>
+                <w:noProof/>
+                <w:webHidden/>
+              </w:rPr>
+              <w:tab/>
+            </w:r>
+            <w:r>
+              <w:rPr>
                 <w:noProof/>
                 <w:webHidden/>
               </w:rPr>
@@ -475,7 +591,7 @@
                 <w:noProof/>
                 <w:webHidden/>
               </w:rPr>
-              <w:instrText xml:space="preserve"> PAGEREF _Toc11976362 \h </w:instrText>
+              <w:instrText xml:space="preserve"> PAGEREF _Toc12030743 \h </w:instrText>
             </w:r>
             <w:r>
               <w:rPr>
@@ -510,6 +626,7 @@
           <w:pPr>
             <w:pStyle w:val="TDC2"/>
             <w:tabs>
+              <w:tab w:val="left" w:pos="660"/>
               <w:tab w:val="right" w:leader="dot" w:pos="8494"/>
             </w:tabs>
             <w:rPr>
@@ -518,13 +635,29 @@
               <w:lang w:eastAsia="es-ES"/>
             </w:rPr>
           </w:pPr>
-          <w:hyperlink w:anchor="_Toc11976363" w:history="1">
+          <w:hyperlink w:anchor="_Toc12030744" w:history="1">
             <w:r>
               <w:rPr>
                 <w:rStyle w:val="Hipervnculo"/>
                 <w:noProof/>
                 <w:lang w:val="es-ES_tradnl"/>
               </w:rPr>
+              <w:t>2.</w:t>
+            </w:r>
+            <w:r>
+              <w:rPr>
+                <w:rFonts w:eastAsiaTheme="minorEastAsia"/>
+                <w:noProof/>
+                <w:lang w:eastAsia="es-ES"/>
+              </w:rPr>
+              <w:tab/>
+            </w:r>
+            <w:r>
+              <w:rPr>
+                <w:rStyle w:val="Hipervnculo"/>
+                <w:noProof/>
+                <w:lang w:val="es-ES_tradnl"/>
+              </w:rPr>
               <w:t>RS232_DMA_RAMtop</w:t>
             </w:r>
             <w:r>
@@ -546,7 +679,7 @@
                 <w:noProof/>
                 <w:webHidden/>
               </w:rPr>
-              <w:instrText xml:space="preserve"> PAGEREF _Toc11976363 \h </w:instrText>
+              <w:instrText xml:space="preserve"> PAGEREF _Toc12030744 \h </w:instrText>
             </w:r>
             <w:r>
               <w:rPr>
@@ -566,7 +699,7 @@
                 <w:noProof/>
                 <w:webHidden/>
               </w:rPr>
-              <w:t>4</w:t>
+              <w:t>5</w:t>
             </w:r>
             <w:r>
               <w:rPr>
@@ -581,6 +714,7 @@
           <w:pPr>
             <w:pStyle w:val="TDC3"/>
             <w:tabs>
+              <w:tab w:val="left" w:pos="1100"/>
               <w:tab w:val="right" w:leader="dot" w:pos="8494"/>
             </w:tabs>
             <w:rPr>
@@ -589,13 +723,29 @@
               <w:lang w:eastAsia="es-ES"/>
             </w:rPr>
           </w:pPr>
-          <w:hyperlink w:anchor="_Toc11976364" w:history="1">
+          <w:hyperlink w:anchor="_Toc12030745" w:history="1">
             <w:r>
               <w:rPr>
                 <w:rStyle w:val="Hipervnculo"/>
                 <w:noProof/>
                 <w:lang w:val="es-ES_tradnl"/>
               </w:rPr>
+              <w:t>2.1</w:t>
+            </w:r>
+            <w:r>
+              <w:rPr>
+                <w:rFonts w:eastAsiaTheme="minorEastAsia"/>
+                <w:noProof/>
+                <w:lang w:eastAsia="es-ES"/>
+              </w:rPr>
+              <w:tab/>
+            </w:r>
+            <w:r>
+              <w:rPr>
+                <w:rStyle w:val="Hipervnculo"/>
+                <w:noProof/>
+                <w:lang w:val="es-ES_tradnl"/>
+              </w:rPr>
               <w:t>RS232top</w:t>
             </w:r>
             <w:r>
@@ -617,7 +767,7 @@
                 <w:noProof/>
                 <w:webHidden/>
               </w:rPr>
-              <w:instrText xml:space="preserve"> PAGEREF _Toc11976364 \h </w:instrText>
+              <w:instrText xml:space="preserve"> PAGEREF _Toc12030745 \h </w:instrText>
             </w:r>
             <w:r>
               <w:rPr>
@@ -637,7 +787,7 @@
                 <w:noProof/>
                 <w:webHidden/>
               </w:rPr>
-              <w:t>4</w:t>
+              <w:t>5</w:t>
             </w:r>
             <w:r>
               <w:rPr>
@@ -652,6 +802,7 @@
           <w:pPr>
             <w:pStyle w:val="TDC3"/>
             <w:tabs>
+              <w:tab w:val="left" w:pos="1100"/>
               <w:tab w:val="right" w:leader="dot" w:pos="8494"/>
             </w:tabs>
             <w:rPr>
@@ -660,13 +811,29 @@
               <w:lang w:eastAsia="es-ES"/>
             </w:rPr>
           </w:pPr>
-          <w:hyperlink w:anchor="_Toc11976365" w:history="1">
+          <w:hyperlink w:anchor="_Toc12030746" w:history="1">
             <w:r>
               <w:rPr>
                 <w:rStyle w:val="Hipervnculo"/>
                 <w:noProof/>
                 <w:lang w:val="es-ES_tradnl"/>
               </w:rPr>
+              <w:t>2.2</w:t>
+            </w:r>
+            <w:r>
+              <w:rPr>
+                <w:rFonts w:eastAsiaTheme="minorEastAsia"/>
+                <w:noProof/>
+                <w:lang w:eastAsia="es-ES"/>
+              </w:rPr>
+              <w:tab/>
+            </w:r>
+            <w:r>
+              <w:rPr>
+                <w:rStyle w:val="Hipervnculo"/>
+                <w:noProof/>
+                <w:lang w:val="es-ES_tradnl"/>
+              </w:rPr>
               <w:t>DMA</w:t>
             </w:r>
             <w:r>
@@ -688,7 +855,7 @@
                 <w:noProof/>
                 <w:webHidden/>
               </w:rPr>
-              <w:instrText xml:space="preserve"> PAGEREF _Toc11976365 \h </w:instrText>
+              <w:instrText xml:space="preserve"> PAGEREF _Toc12030746 \h </w:instrText>
             </w:r>
             <w:r>
               <w:rPr>
@@ -708,7 +875,7 @@
                 <w:noProof/>
                 <w:webHidden/>
               </w:rPr>
-              <w:t>4</w:t>
+              <w:t>5</w:t>
             </w:r>
             <w:r>
               <w:rPr>
@@ -723,6 +890,7 @@
           <w:pPr>
             <w:pStyle w:val="TDC3"/>
             <w:tabs>
+              <w:tab w:val="left" w:pos="1100"/>
               <w:tab w:val="right" w:leader="dot" w:pos="8494"/>
             </w:tabs>
             <w:rPr>
@@ -731,13 +899,29 @@
               <w:lang w:eastAsia="es-ES"/>
             </w:rPr>
           </w:pPr>
-          <w:hyperlink w:anchor="_Toc11976366" w:history="1">
+          <w:hyperlink w:anchor="_Toc12030747" w:history="1">
             <w:r>
               <w:rPr>
                 <w:rStyle w:val="Hipervnculo"/>
                 <w:noProof/>
                 <w:lang w:val="es-ES_tradnl"/>
               </w:rPr>
+              <w:t>2.3</w:t>
+            </w:r>
+            <w:r>
+              <w:rPr>
+                <w:rFonts w:eastAsiaTheme="minorEastAsia"/>
+                <w:noProof/>
+                <w:lang w:eastAsia="es-ES"/>
+              </w:rPr>
+              <w:tab/>
+            </w:r>
+            <w:r>
+              <w:rPr>
+                <w:rStyle w:val="Hipervnculo"/>
+                <w:noProof/>
+                <w:lang w:val="es-ES_tradnl"/>
+              </w:rPr>
               <w:t>RAM</w:t>
             </w:r>
             <w:r>
@@ -759,7 +943,7 @@
                 <w:noProof/>
                 <w:webHidden/>
               </w:rPr>
-              <w:instrText xml:space="preserve"> PAGEREF _Toc11976366 \h </w:instrText>
+              <w:instrText xml:space="preserve"> PAGEREF _Toc12030747 \h </w:instrText>
             </w:r>
             <w:r>
               <w:rPr>
@@ -779,7 +963,7 @@
                 <w:noProof/>
                 <w:webHidden/>
               </w:rPr>
-              <w:t>4</w:t>
+              <w:t>6</w:t>
             </w:r>
             <w:r>
               <w:rPr>
@@ -794,6 +978,7 @@
           <w:pPr>
             <w:pStyle w:val="TDC2"/>
             <w:tabs>
+              <w:tab w:val="left" w:pos="660"/>
               <w:tab w:val="right" w:leader="dot" w:pos="8494"/>
             </w:tabs>
             <w:rPr>
@@ -802,13 +987,29 @@
               <w:lang w:eastAsia="es-ES"/>
             </w:rPr>
           </w:pPr>
-          <w:hyperlink w:anchor="_Toc11976367" w:history="1">
+          <w:hyperlink w:anchor="_Toc12030748" w:history="1">
             <w:r>
               <w:rPr>
                 <w:rStyle w:val="Hipervnculo"/>
                 <w:noProof/>
                 <w:lang w:val="es-ES_tradnl"/>
               </w:rPr>
+              <w:t>3.</w:t>
+            </w:r>
+            <w:r>
+              <w:rPr>
+                <w:rFonts w:eastAsiaTheme="minorEastAsia"/>
+                <w:noProof/>
+                <w:lang w:eastAsia="es-ES"/>
+              </w:rPr>
+              <w:tab/>
+            </w:r>
+            <w:r>
+              <w:rPr>
+                <w:rStyle w:val="Hipervnculo"/>
+                <w:noProof/>
+                <w:lang w:val="es-ES_tradnl"/>
+              </w:rPr>
               <w:t>PICtop</w:t>
             </w:r>
             <w:r>
@@ -830,7 +1031,7 @@
                 <w:noProof/>
                 <w:webHidden/>
               </w:rPr>
-              <w:instrText xml:space="preserve"> PAGEREF _Toc11976367 \h </w:instrText>
+              <w:instrText xml:space="preserve"> PAGEREF _Toc12030748 \h </w:instrText>
             </w:r>
             <w:r>
               <w:rPr>
@@ -850,7 +1051,7 @@
                 <w:noProof/>
                 <w:webHidden/>
               </w:rPr>
-              <w:t>4</w:t>
+              <w:t>7</w:t>
             </w:r>
             <w:r>
               <w:rPr>
@@ -865,6 +1066,7 @@
           <w:pPr>
             <w:pStyle w:val="TDC3"/>
             <w:tabs>
+              <w:tab w:val="left" w:pos="1100"/>
               <w:tab w:val="right" w:leader="dot" w:pos="8494"/>
             </w:tabs>
             <w:rPr>
@@ -873,13 +1075,29 @@
               <w:lang w:eastAsia="es-ES"/>
             </w:rPr>
           </w:pPr>
-          <w:hyperlink w:anchor="_Toc11976368" w:history="1">
+          <w:hyperlink w:anchor="_Toc12030749" w:history="1">
             <w:r>
               <w:rPr>
                 <w:rStyle w:val="Hipervnculo"/>
                 <w:noProof/>
                 <w:lang w:val="es-ES_tradnl"/>
               </w:rPr>
+              <w:t>3.1</w:t>
+            </w:r>
+            <w:r>
+              <w:rPr>
+                <w:rFonts w:eastAsiaTheme="minorEastAsia"/>
+                <w:noProof/>
+                <w:lang w:eastAsia="es-ES"/>
+              </w:rPr>
+              <w:tab/>
+            </w:r>
+            <w:r>
+              <w:rPr>
+                <w:rStyle w:val="Hipervnculo"/>
+                <w:noProof/>
+                <w:lang w:val="es-ES_tradnl"/>
+              </w:rPr>
               <w:t>RS232_DMA_RAMtop</w:t>
             </w:r>
             <w:r>
@@ -901,7 +1119,7 @@
                 <w:noProof/>
                 <w:webHidden/>
               </w:rPr>
-              <w:instrText xml:space="preserve"> PAGEREF _Toc11976368 \h </w:instrText>
+              <w:instrText xml:space="preserve"> PAGEREF _Toc12030749 \h </w:instrText>
             </w:r>
             <w:r>
               <w:rPr>
@@ -921,7 +1139,7 @@
                 <w:noProof/>
                 <w:webHidden/>
               </w:rPr>
-              <w:t>4</w:t>
+              <w:t>7</w:t>
             </w:r>
             <w:r>
               <w:rPr>
@@ -936,6 +1154,7 @@
           <w:pPr>
             <w:pStyle w:val="TDC3"/>
             <w:tabs>
+              <w:tab w:val="left" w:pos="1100"/>
               <w:tab w:val="right" w:leader="dot" w:pos="8494"/>
             </w:tabs>
             <w:rPr>
@@ -944,13 +1163,29 @@
               <w:lang w:eastAsia="es-ES"/>
             </w:rPr>
           </w:pPr>
-          <w:hyperlink w:anchor="_Toc11976369" w:history="1">
+          <w:hyperlink w:anchor="_Toc12030750" w:history="1">
             <w:r>
               <w:rPr>
                 <w:rStyle w:val="Hipervnculo"/>
                 <w:noProof/>
                 <w:lang w:val="es-ES_tradnl"/>
               </w:rPr>
+              <w:t>3.2</w:t>
+            </w:r>
+            <w:r>
+              <w:rPr>
+                <w:rFonts w:eastAsiaTheme="minorEastAsia"/>
+                <w:noProof/>
+                <w:lang w:eastAsia="es-ES"/>
+              </w:rPr>
+              <w:tab/>
+            </w:r>
+            <w:r>
+              <w:rPr>
+                <w:rStyle w:val="Hipervnculo"/>
+                <w:noProof/>
+                <w:lang w:val="es-ES_tradnl"/>
+              </w:rPr>
               <w:t>ALU</w:t>
             </w:r>
             <w:r>
@@ -972,7 +1207,7 @@
                 <w:noProof/>
                 <w:webHidden/>
               </w:rPr>
-              <w:instrText xml:space="preserve"> PAGEREF _Toc11976369 \h </w:instrText>
+              <w:instrText xml:space="preserve"> PAGEREF _Toc12030750 \h </w:instrText>
             </w:r>
             <w:r>
               <w:rPr>
@@ -992,7 +1227,7 @@
                 <w:noProof/>
                 <w:webHidden/>
               </w:rPr>
-              <w:t>4</w:t>
+              <w:t>7</w:t>
             </w:r>
             <w:r>
               <w:rPr>
@@ -1007,6 +1242,7 @@
           <w:pPr>
             <w:pStyle w:val="TDC3"/>
             <w:tabs>
+              <w:tab w:val="left" w:pos="1100"/>
               <w:tab w:val="right" w:leader="dot" w:pos="8494"/>
             </w:tabs>
             <w:rPr>
@@ -1015,13 +1251,29 @@
               <w:lang w:eastAsia="es-ES"/>
             </w:rPr>
           </w:pPr>
-          <w:hyperlink w:anchor="_Toc11976370" w:history="1">
+          <w:hyperlink w:anchor="_Toc12030751" w:history="1">
             <w:r>
               <w:rPr>
                 <w:rStyle w:val="Hipervnculo"/>
                 <w:noProof/>
                 <w:lang w:val="es-ES_tradnl"/>
               </w:rPr>
+              <w:t>3.3</w:t>
+            </w:r>
+            <w:r>
+              <w:rPr>
+                <w:rFonts w:eastAsiaTheme="minorEastAsia"/>
+                <w:noProof/>
+                <w:lang w:eastAsia="es-ES"/>
+              </w:rPr>
+              <w:tab/>
+            </w:r>
+            <w:r>
+              <w:rPr>
+                <w:rStyle w:val="Hipervnculo"/>
+                <w:noProof/>
+                <w:lang w:val="es-ES_tradnl"/>
+              </w:rPr>
               <w:t>CPU</w:t>
             </w:r>
             <w:r>
@@ -1043,7 +1295,7 @@
                 <w:noProof/>
                 <w:webHidden/>
               </w:rPr>
-              <w:instrText xml:space="preserve"> PAGEREF _Toc11976370 \h </w:instrText>
+              <w:instrText xml:space="preserve"> PAGEREF _Toc12030751 \h </w:instrText>
             </w:r>
             <w:r>
               <w:rPr>
@@ -1063,7 +1315,7 @@
                 <w:noProof/>
                 <w:webHidden/>
               </w:rPr>
-              <w:t>4</w:t>
+              <w:t>7</w:t>
             </w:r>
             <w:r>
               <w:rPr>
@@ -1078,6 +1330,7 @@
           <w:pPr>
             <w:pStyle w:val="TDC3"/>
             <w:tabs>
+              <w:tab w:val="left" w:pos="1100"/>
               <w:tab w:val="right" w:leader="dot" w:pos="8494"/>
             </w:tabs>
             <w:rPr>
@@ -1086,13 +1339,29 @@
               <w:lang w:eastAsia="es-ES"/>
             </w:rPr>
           </w:pPr>
-          <w:hyperlink w:anchor="_Toc11976371" w:history="1">
+          <w:hyperlink w:anchor="_Toc12030752" w:history="1">
             <w:r>
               <w:rPr>
                 <w:rStyle w:val="Hipervnculo"/>
                 <w:noProof/>
                 <w:lang w:val="es-ES_tradnl"/>
               </w:rPr>
+              <w:t>3.4</w:t>
+            </w:r>
+            <w:r>
+              <w:rPr>
+                <w:rFonts w:eastAsiaTheme="minorEastAsia"/>
+                <w:noProof/>
+                <w:lang w:eastAsia="es-ES"/>
+              </w:rPr>
+              <w:tab/>
+            </w:r>
+            <w:r>
+              <w:rPr>
+                <w:rStyle w:val="Hipervnculo"/>
+                <w:noProof/>
+                <w:lang w:val="es-ES_tradnl"/>
+              </w:rPr>
               <w:t>ROM</w:t>
             </w:r>
             <w:r>
@@ -1114,7 +1383,7 @@
                 <w:noProof/>
                 <w:webHidden/>
               </w:rPr>
-              <w:instrText xml:space="preserve"> PAGEREF _Toc11976371 \h </w:instrText>
+              <w:instrText xml:space="preserve"> PAGEREF _Toc12030752 \h </w:instrText>
             </w:r>
             <w:r>
               <w:rPr>
@@ -1134,7 +1403,7 @@
                 <w:noProof/>
                 <w:webHidden/>
               </w:rPr>
-              <w:t>4</w:t>
+              <w:t>7</w:t>
             </w:r>
             <w:r>
               <w:rPr>
@@ -1174,13 +1443,19 @@
     <w:p>
       <w:pPr>
         <w:pStyle w:val="Ttulo2"/>
+        <w:numPr>
+          <w:ilvl w:val="0"/>
+          <w:numId w:val="2"/>
+        </w:numPr>
         <w:rPr>
           <w:rStyle w:val="Ttulo2Car"/>
           <w:b/>
           <w:bCs/>
         </w:rPr>
       </w:pPr>
-      <w:bookmarkStart w:id="0" w:name="_Toc11976357"/>
+      <w:bookmarkStart w:id="1" w:name="_RS232top"/>
+      <w:bookmarkStart w:id="2" w:name="_Toc12030738"/>
+      <w:bookmarkEnd w:id="1"/>
       <w:proofErr w:type="spellStart"/>
       <w:r>
         <w:rPr>
@@ -1207,14 +1482,18 @@
         </w:rPr>
         <w:t>top</w:t>
       </w:r>
-      <w:bookmarkEnd w:id="0"/>
+      <w:bookmarkEnd w:id="2"/>
       <w:proofErr w:type="spellEnd"/>
     </w:p>
     <w:p>
       <w:pPr>
         <w:pStyle w:val="Ttulo3"/>
-      </w:pPr>
-      <w:bookmarkStart w:id="1" w:name="_Toc11976358"/>
+        <w:numPr>
+          <w:ilvl w:val="0"/>
+          <w:numId w:val="3"/>
+        </w:numPr>
+      </w:pPr>
+      <w:bookmarkStart w:id="3" w:name="_Toc12030739"/>
       <w:r>
         <w:rPr>
           <w:rStyle w:val="Ttulo2Car"/>
@@ -1250,7 +1529,7 @@
       <w:r>
         <w:t>)</w:t>
       </w:r>
-      <w:bookmarkEnd w:id="1"/>
+      <w:bookmarkEnd w:id="3"/>
     </w:p>
     <w:p/>
     <w:p>
@@ -1276,11 +1555,15 @@
     <w:p>
       <w:pPr>
         <w:pStyle w:val="Ttulo3"/>
-        <w:rPr>
-          <w:lang w:val="es-ES_tradnl"/>
-        </w:rPr>
-      </w:pPr>
-      <w:bookmarkStart w:id="2" w:name="_Toc11976359"/>
+        <w:numPr>
+          <w:ilvl w:val="0"/>
+          <w:numId w:val="3"/>
+        </w:numPr>
+        <w:rPr>
+          <w:lang w:val="es-ES_tradnl"/>
+        </w:rPr>
+      </w:pPr>
+      <w:bookmarkStart w:id="4" w:name="_Toc12030740"/>
       <w:r>
         <w:t>Módulo</w:t>
       </w:r>
@@ -1297,7 +1580,7 @@
         </w:rPr>
         <w:t>TX</w:t>
       </w:r>
-      <w:bookmarkEnd w:id="2"/>
+      <w:bookmarkEnd w:id="4"/>
       <w:proofErr w:type="spellEnd"/>
     </w:p>
     <w:p>
@@ -1596,323 +1879,10 @@
           <w:lang w:eastAsia="es-ES"/>
         </w:rPr>
         <w:drawing>
-          <wp:inline distT="0" distB="0" distL="0" distR="0" wp14:anchorId="6373CA6F" wp14:editId="6C29DDB6">
+          <wp:inline distT="0" distB="0" distL="0" distR="0" wp14:anchorId="1DDE39B2" wp14:editId="715810F1">
             <wp:extent cx="4582599" cy="3312422"/>
             <wp:effectExtent l="0" t="0" r="8890" b="2540"/>
             <wp:docPr id="6" name="Imagen 6"/>
-            <wp:cNvGraphicFramePr>
-              <a:graphicFrameLocks xmlns:a="http://schemas.openxmlformats.org/drawingml/2006/main" noChangeAspect="1"/>
-            </wp:cNvGraphicFramePr>
-            <a:graphic xmlns:a="http://schemas.openxmlformats.org/drawingml/2006/main">
-              <a:graphicData uri="http://schemas.openxmlformats.org/drawingml/2006/picture">
-                <pic:pic xmlns:pic="http://schemas.openxmlformats.org/drawingml/2006/picture">
-                  <pic:nvPicPr>
-                    <pic:cNvPr id="0" name=""/>
-                    <pic:cNvPicPr/>
-                  </pic:nvPicPr>
-                  <pic:blipFill>
-                    <a:blip r:embed="rId9"/>
-                    <a:stretch>
-                      <a:fillRect/>
-                    </a:stretch>
-                  </pic:blipFill>
-                  <pic:spPr>
-                    <a:xfrm>
-                      <a:off x="0" y="0"/>
-                      <a:ext cx="4582599" cy="3312422"/>
-                    </a:xfrm>
-                    <a:prstGeom prst="rect">
-                      <a:avLst/>
-                    </a:prstGeom>
-                  </pic:spPr>
-                </pic:pic>
-              </a:graphicData>
-            </a:graphic>
-          </wp:inline>
-        </w:drawing>
-      </w:r>
-    </w:p>
-    <w:p>
-      <w:pPr>
-        <w:jc w:val="right"/>
-        <w:rPr>
-          <w:i/>
-          <w:sz w:val="20"/>
-          <w:lang w:val="es-ES_tradnl"/>
-        </w:rPr>
-      </w:pPr>
-      <w:r>
-        <w:rPr>
-          <w:i/>
-          <w:sz w:val="20"/>
-          <w:lang w:val="es-ES_tradnl"/>
-        </w:rPr>
-        <w:t>Imagen 1.</w:t>
-      </w:r>
-      <w:r>
-        <w:rPr>
-          <w:i/>
-          <w:sz w:val="20"/>
-          <w:lang w:val="es-ES_tradnl"/>
-        </w:rPr>
-        <w:tab/>
-      </w:r>
-      <w:r>
-        <w:rPr>
-          <w:i/>
-          <w:sz w:val="20"/>
-          <w:lang w:val="es-ES_tradnl"/>
-        </w:rPr>
-        <w:tab/>
-      </w:r>
-      <w:r>
-        <w:rPr>
-          <w:i/>
-          <w:sz w:val="20"/>
-          <w:lang w:val="es-ES_tradnl"/>
-        </w:rPr>
-        <w:tab/>
-      </w:r>
-    </w:p>
-    <w:p>
-      <w:pPr>
-        <w:pStyle w:val="Ttulo3"/>
-        <w:rPr>
-          <w:lang w:val="es-ES_tradnl"/>
-        </w:rPr>
-      </w:pPr>
-      <w:bookmarkStart w:id="3" w:name="_Toc11976360"/>
-      <w:r>
-        <w:rPr>
-          <w:lang w:val="es-ES_tradnl"/>
-        </w:rPr>
-        <w:lastRenderedPageBreak/>
-        <w:t xml:space="preserve">Modulo </w:t>
-      </w:r>
-      <w:proofErr w:type="spellStart"/>
-      <w:r>
-        <w:rPr>
-          <w:lang w:val="es-ES_tradnl"/>
-        </w:rPr>
-        <w:t>RX</w:t>
-      </w:r>
-      <w:bookmarkEnd w:id="3"/>
-      <w:proofErr w:type="spellEnd"/>
-    </w:p>
-    <w:p>
-      <w:pPr>
-        <w:rPr>
-          <w:lang w:val="es-ES_tradnl"/>
-        </w:rPr>
-      </w:pPr>
-    </w:p>
-    <w:p>
-      <w:pPr>
-        <w:ind w:firstLine="708"/>
-        <w:rPr>
-          <w:lang w:val="es-ES_tradnl"/>
-        </w:rPr>
-      </w:pPr>
-      <w:r>
-        <w:rPr>
-          <w:lang w:val="es-ES_tradnl"/>
-        </w:rPr>
-        <w:t xml:space="preserve">Cuando la línea de datos </w:t>
-      </w:r>
-      <w:r>
-        <w:rPr>
-          <w:lang w:val="es-ES_tradnl"/>
-        </w:rPr>
-        <w:t xml:space="preserve">contiene un nivel bajo, se salta al estado </w:t>
-      </w:r>
-      <w:proofErr w:type="spellStart"/>
-      <w:r>
-        <w:rPr>
-          <w:i/>
-          <w:lang w:val="es-ES_tradnl"/>
-        </w:rPr>
-        <w:t>StartBit</w:t>
-      </w:r>
-      <w:proofErr w:type="spellEnd"/>
-      <w:r>
-        <w:rPr>
-          <w:lang w:val="es-ES_tradnl"/>
-        </w:rPr>
-        <w:t xml:space="preserve">; cuando transcurren un ancho de bit, calculado con </w:t>
-      </w:r>
-      <w:r>
-        <w:rPr>
-          <w:lang w:val="es-ES_tradnl"/>
-        </w:rPr>
-        <w:t xml:space="preserve">contador al igualarse a </w:t>
-      </w:r>
-      <w:proofErr w:type="spellStart"/>
-      <w:r>
-        <w:rPr>
-          <w:i/>
-          <w:lang w:val="es-ES_tradnl"/>
-        </w:rPr>
-        <w:t>bitCounter</w:t>
-      </w:r>
-      <w:proofErr w:type="spellEnd"/>
-      <w:r>
-        <w:rPr>
-          <w:lang w:val="es-ES_tradnl"/>
-        </w:rPr>
-        <w:t xml:space="preserve"> se pasa al estado </w:t>
-      </w:r>
-      <w:proofErr w:type="spellStart"/>
-      <w:r>
-        <w:rPr>
-          <w:i/>
-          <w:lang w:val="es-ES_tradnl"/>
-        </w:rPr>
-        <w:t>RcvData</w:t>
-      </w:r>
-      <w:proofErr w:type="spellEnd"/>
-      <w:r>
-        <w:rPr>
-          <w:lang w:val="es-ES_tradnl"/>
-        </w:rPr>
-        <w:t xml:space="preserve">, estado en el cual </w:t>
-      </w:r>
-      <w:r>
-        <w:rPr>
-          <w:lang w:val="es-ES_tradnl"/>
-        </w:rPr>
-        <w:t>se muestrea</w:t>
-      </w:r>
-      <w:r>
-        <w:rPr>
-          <w:lang w:val="es-ES_tradnl"/>
-        </w:rPr>
-        <w:t xml:space="preserve"> el valor de la línea de entrada </w:t>
-      </w:r>
-      <w:proofErr w:type="spellStart"/>
-      <w:r>
-        <w:rPr>
-          <w:i/>
-          <w:lang w:val="es-ES_tradnl"/>
-        </w:rPr>
-        <w:t>LineRD</w:t>
-      </w:r>
-      <w:r>
-        <w:rPr>
-          <w:lang w:val="es-ES_tradnl"/>
-        </w:rPr>
-        <w:t>_in</w:t>
-      </w:r>
-      <w:proofErr w:type="spellEnd"/>
-      <w:r>
-        <w:rPr>
-          <w:lang w:val="es-ES_tradnl"/>
-        </w:rPr>
-        <w:t xml:space="preserve"> en la mitad de su ancho</w:t>
-      </w:r>
-      <w:r>
-        <w:rPr>
-          <w:lang w:val="es-ES_tradnl"/>
-        </w:rPr>
-        <w:t xml:space="preserve"> de pulso</w:t>
-      </w:r>
-      <w:r>
-        <w:rPr>
-          <w:lang w:val="es-ES_tradnl"/>
-        </w:rPr>
-        <w:t>, y se propaga directamente a la línea de salida (línea que en el conjunto final entra al registro de desplazamiento)</w:t>
-      </w:r>
-      <w:r>
-        <w:rPr>
-          <w:lang w:val="es-ES_tradnl"/>
-        </w:rPr>
-        <w:t xml:space="preserve">; se repite el proceso 8 veces, y entonces se salta al </w:t>
-      </w:r>
-      <w:r>
-        <w:rPr>
-          <w:lang w:val="es-ES_tradnl"/>
-        </w:rPr>
-        <w:t>último</w:t>
-      </w:r>
-      <w:r>
-        <w:rPr>
-          <w:lang w:val="es-ES_tradnl"/>
-        </w:rPr>
-        <w:t xml:space="preserve"> estado </w:t>
-      </w:r>
-      <w:proofErr w:type="spellStart"/>
-      <w:r>
-        <w:rPr>
-          <w:i/>
-          <w:lang w:val="es-ES_tradnl"/>
-        </w:rPr>
-        <w:t>StopBit</w:t>
-      </w:r>
-      <w:proofErr w:type="spellEnd"/>
-      <w:r>
-        <w:rPr>
-          <w:lang w:val="es-ES_tradnl"/>
-        </w:rPr>
-        <w:t xml:space="preserve">. Si en el bit de parada se encuentra un nivel alto, (al no estar usando paridad) se supone que la palabra entera es correcta y entonces se habilita </w:t>
-      </w:r>
-      <w:proofErr w:type="spellStart"/>
-      <w:r>
-        <w:rPr>
-          <w:i/>
-          <w:lang w:val="es-ES_tradnl"/>
-        </w:rPr>
-        <w:t>valid_D</w:t>
-      </w:r>
-      <w:proofErr w:type="spellEnd"/>
-      <w:r>
-        <w:rPr>
-          <w:lang w:val="es-ES_tradnl"/>
-        </w:rPr>
-        <w:t xml:space="preserve">  y se pasa de nuevo a estado </w:t>
-      </w:r>
-      <w:r>
-        <w:rPr>
-          <w:i/>
-          <w:lang w:val="es-ES_tradnl"/>
-        </w:rPr>
-        <w:t>Idle</w:t>
-      </w:r>
-      <w:r>
-        <w:rPr>
-          <w:lang w:val="es-ES_tradnl"/>
-        </w:rPr>
-        <w:t>.</w:t>
-      </w:r>
-    </w:p>
-    <w:p>
-      <w:pPr>
-        <w:rPr>
-          <w:lang w:val="es-ES_tradnl"/>
-        </w:rPr>
-      </w:pPr>
-      <w:r>
-        <w:rPr>
-          <w:lang w:val="es-ES_tradnl"/>
-        </w:rPr>
-        <w:t>Máquina de estados tipo Moore del RX:</w:t>
-      </w:r>
-    </w:p>
-    <w:p>
-      <w:pPr>
-        <w:jc w:val="center"/>
-        <w:rPr>
-          <w:lang w:val="es-ES_tradnl"/>
-        </w:rPr>
-      </w:pPr>
-      <w:r>
-        <w:rPr>
-          <w:noProof/>
-          <w:lang w:eastAsia="es-ES"/>
-        </w:rPr>
-        <w:drawing>
-          <wp:inline distT="0" distB="0" distL="0" distR="0" wp14:anchorId="39E874C5" wp14:editId="5436C3E2">
-            <wp:extent cx="5259449" cy="3835387"/>
-            <wp:effectExtent l="0" t="0" r="0" b="0"/>
-            <wp:docPr id="4" name="Imagen 4"/>
             <wp:cNvGraphicFramePr>
               <a:graphicFrameLocks xmlns:a="http://schemas.openxmlformats.org/drawingml/2006/main" noChangeAspect="1"/>
             </wp:cNvGraphicFramePr>
@@ -1932,6 +1902,323 @@
                   <pic:spPr>
                     <a:xfrm>
                       <a:off x="0" y="0"/>
+                      <a:ext cx="4582599" cy="3312422"/>
+                    </a:xfrm>
+                    <a:prstGeom prst="rect">
+                      <a:avLst/>
+                    </a:prstGeom>
+                  </pic:spPr>
+                </pic:pic>
+              </a:graphicData>
+            </a:graphic>
+          </wp:inline>
+        </w:drawing>
+      </w:r>
+    </w:p>
+    <w:p>
+      <w:pPr>
+        <w:jc w:val="right"/>
+        <w:rPr>
+          <w:i/>
+          <w:sz w:val="20"/>
+          <w:lang w:val="es-ES_tradnl"/>
+        </w:rPr>
+      </w:pPr>
+      <w:r>
+        <w:rPr>
+          <w:i/>
+          <w:sz w:val="20"/>
+          <w:lang w:val="es-ES_tradnl"/>
+        </w:rPr>
+        <w:t>Imagen 1.</w:t>
+      </w:r>
+      <w:r>
+        <w:rPr>
+          <w:i/>
+          <w:sz w:val="20"/>
+          <w:lang w:val="es-ES_tradnl"/>
+        </w:rPr>
+        <w:tab/>
+      </w:r>
+      <w:r>
+        <w:rPr>
+          <w:i/>
+          <w:sz w:val="20"/>
+          <w:lang w:val="es-ES_tradnl"/>
+        </w:rPr>
+        <w:tab/>
+      </w:r>
+      <w:r>
+        <w:rPr>
+          <w:i/>
+          <w:sz w:val="20"/>
+          <w:lang w:val="es-ES_tradnl"/>
+        </w:rPr>
+        <w:tab/>
+      </w:r>
+    </w:p>
+    <w:p>
+      <w:pPr>
+        <w:pStyle w:val="Ttulo3"/>
+        <w:numPr>
+          <w:ilvl w:val="0"/>
+          <w:numId w:val="3"/>
+        </w:numPr>
+        <w:rPr>
+          <w:lang w:val="es-ES_tradnl"/>
+        </w:rPr>
+      </w:pPr>
+      <w:bookmarkStart w:id="5" w:name="_Toc12030741"/>
+      <w:r>
+        <w:rPr>
+          <w:lang w:val="es-ES_tradnl"/>
+        </w:rPr>
+        <w:lastRenderedPageBreak/>
+        <w:t xml:space="preserve">Modulo </w:t>
+      </w:r>
+      <w:proofErr w:type="spellStart"/>
+      <w:r>
+        <w:rPr>
+          <w:lang w:val="es-ES_tradnl"/>
+        </w:rPr>
+        <w:t>RX</w:t>
+      </w:r>
+      <w:bookmarkEnd w:id="5"/>
+      <w:proofErr w:type="spellEnd"/>
+    </w:p>
+    <w:p>
+      <w:pPr>
+        <w:rPr>
+          <w:lang w:val="es-ES_tradnl"/>
+        </w:rPr>
+      </w:pPr>
+    </w:p>
+    <w:p>
+      <w:pPr>
+        <w:ind w:firstLine="708"/>
+        <w:rPr>
+          <w:lang w:val="es-ES_tradnl"/>
+        </w:rPr>
+      </w:pPr>
+      <w:r>
+        <w:rPr>
+          <w:lang w:val="es-ES_tradnl"/>
+        </w:rPr>
+        <w:t xml:space="preserve">Cuando la línea de datos </w:t>
+      </w:r>
+      <w:r>
+        <w:rPr>
+          <w:lang w:val="es-ES_tradnl"/>
+        </w:rPr>
+        <w:t xml:space="preserve">contiene un nivel bajo, se salta al estado </w:t>
+      </w:r>
+      <w:proofErr w:type="spellStart"/>
+      <w:r>
+        <w:rPr>
+          <w:i/>
+          <w:lang w:val="es-ES_tradnl"/>
+        </w:rPr>
+        <w:t>StartBit</w:t>
+      </w:r>
+      <w:proofErr w:type="spellEnd"/>
+      <w:r>
+        <w:rPr>
+          <w:lang w:val="es-ES_tradnl"/>
+        </w:rPr>
+        <w:t xml:space="preserve">; cuando transcurren un ancho de bit, calculado con </w:t>
+      </w:r>
+      <w:r>
+        <w:rPr>
+          <w:lang w:val="es-ES_tradnl"/>
+        </w:rPr>
+        <w:t xml:space="preserve">contador al igualarse a </w:t>
+      </w:r>
+      <w:proofErr w:type="spellStart"/>
+      <w:r>
+        <w:rPr>
+          <w:i/>
+          <w:lang w:val="es-ES_tradnl"/>
+        </w:rPr>
+        <w:t>bitCounter</w:t>
+      </w:r>
+      <w:proofErr w:type="spellEnd"/>
+      <w:r>
+        <w:rPr>
+          <w:lang w:val="es-ES_tradnl"/>
+        </w:rPr>
+        <w:t xml:space="preserve"> se pasa al estado </w:t>
+      </w:r>
+      <w:proofErr w:type="spellStart"/>
+      <w:r>
+        <w:rPr>
+          <w:i/>
+          <w:lang w:val="es-ES_tradnl"/>
+        </w:rPr>
+        <w:t>RcvData</w:t>
+      </w:r>
+      <w:proofErr w:type="spellEnd"/>
+      <w:r>
+        <w:rPr>
+          <w:lang w:val="es-ES_tradnl"/>
+        </w:rPr>
+        <w:t xml:space="preserve">, estado en el cual </w:t>
+      </w:r>
+      <w:r>
+        <w:rPr>
+          <w:lang w:val="es-ES_tradnl"/>
+        </w:rPr>
+        <w:t>se muestrea</w:t>
+      </w:r>
+      <w:r>
+        <w:rPr>
+          <w:lang w:val="es-ES_tradnl"/>
+        </w:rPr>
+        <w:t xml:space="preserve"> el valor de la línea de entrada </w:t>
+      </w:r>
+      <w:proofErr w:type="spellStart"/>
+      <w:r>
+        <w:rPr>
+          <w:i/>
+          <w:lang w:val="es-ES_tradnl"/>
+        </w:rPr>
+        <w:t>LineRD</w:t>
+      </w:r>
+      <w:r>
+        <w:rPr>
+          <w:lang w:val="es-ES_tradnl"/>
+        </w:rPr>
+        <w:t>_in</w:t>
+      </w:r>
+      <w:proofErr w:type="spellEnd"/>
+      <w:r>
+        <w:rPr>
+          <w:lang w:val="es-ES_tradnl"/>
+        </w:rPr>
+        <w:t xml:space="preserve"> en la mitad de su ancho</w:t>
+      </w:r>
+      <w:r>
+        <w:rPr>
+          <w:lang w:val="es-ES_tradnl"/>
+        </w:rPr>
+        <w:t xml:space="preserve"> de pulso</w:t>
+      </w:r>
+      <w:r>
+        <w:rPr>
+          <w:lang w:val="es-ES_tradnl"/>
+        </w:rPr>
+        <w:t>, y se propaga directamente a la línea de salida (línea que en el conjunto final entra al registro de desplazamiento)</w:t>
+      </w:r>
+      <w:r>
+        <w:rPr>
+          <w:lang w:val="es-ES_tradnl"/>
+        </w:rPr>
+        <w:t xml:space="preserve">; se repite el proceso 8 veces, y entonces se salta al </w:t>
+      </w:r>
+      <w:r>
+        <w:rPr>
+          <w:lang w:val="es-ES_tradnl"/>
+        </w:rPr>
+        <w:t>último</w:t>
+      </w:r>
+      <w:r>
+        <w:rPr>
+          <w:lang w:val="es-ES_tradnl"/>
+        </w:rPr>
+        <w:t xml:space="preserve"> estado </w:t>
+      </w:r>
+      <w:proofErr w:type="spellStart"/>
+      <w:r>
+        <w:rPr>
+          <w:i/>
+          <w:lang w:val="es-ES_tradnl"/>
+        </w:rPr>
+        <w:t>StopBit</w:t>
+      </w:r>
+      <w:proofErr w:type="spellEnd"/>
+      <w:r>
+        <w:rPr>
+          <w:lang w:val="es-ES_tradnl"/>
+        </w:rPr>
+        <w:t xml:space="preserve">. Si en el bit de parada se encuentra un nivel alto, (al no estar usando paridad) se supone que la palabra entera es correcta y entonces se habilita </w:t>
+      </w:r>
+      <w:proofErr w:type="spellStart"/>
+      <w:r>
+        <w:rPr>
+          <w:i/>
+          <w:lang w:val="es-ES_tradnl"/>
+        </w:rPr>
+        <w:t>valid_D</w:t>
+      </w:r>
+      <w:proofErr w:type="spellEnd"/>
+      <w:r>
+        <w:rPr>
+          <w:lang w:val="es-ES_tradnl"/>
+        </w:rPr>
+        <w:t xml:space="preserve">  y se pasa de nuevo a estado </w:t>
+      </w:r>
+      <w:r>
+        <w:rPr>
+          <w:i/>
+          <w:lang w:val="es-ES_tradnl"/>
+        </w:rPr>
+        <w:t>Idle</w:t>
+      </w:r>
+      <w:r>
+        <w:rPr>
+          <w:lang w:val="es-ES_tradnl"/>
+        </w:rPr>
+        <w:t>.</w:t>
+      </w:r>
+    </w:p>
+    <w:p>
+      <w:pPr>
+        <w:rPr>
+          <w:lang w:val="es-ES_tradnl"/>
+        </w:rPr>
+      </w:pPr>
+      <w:r>
+        <w:rPr>
+          <w:lang w:val="es-ES_tradnl"/>
+        </w:rPr>
+        <w:t>Máquina de estados tipo Moore del RX:</w:t>
+      </w:r>
+    </w:p>
+    <w:p>
+      <w:pPr>
+        <w:jc w:val="center"/>
+        <w:rPr>
+          <w:lang w:val="es-ES_tradnl"/>
+        </w:rPr>
+      </w:pPr>
+      <w:r>
+        <w:rPr>
+          <w:noProof/>
+          <w:lang w:eastAsia="es-ES"/>
+        </w:rPr>
+        <w:drawing>
+          <wp:inline distT="0" distB="0" distL="0" distR="0" wp14:anchorId="5A8EDEFE" wp14:editId="360D9043">
+            <wp:extent cx="5259449" cy="3835387"/>
+            <wp:effectExtent l="0" t="0" r="0" b="0"/>
+            <wp:docPr id="4" name="Imagen 4"/>
+            <wp:cNvGraphicFramePr>
+              <a:graphicFrameLocks xmlns:a="http://schemas.openxmlformats.org/drawingml/2006/main" noChangeAspect="1"/>
+            </wp:cNvGraphicFramePr>
+            <a:graphic xmlns:a="http://schemas.openxmlformats.org/drawingml/2006/main">
+              <a:graphicData uri="http://schemas.openxmlformats.org/drawingml/2006/picture">
+                <pic:pic xmlns:pic="http://schemas.openxmlformats.org/drawingml/2006/picture">
+                  <pic:nvPicPr>
+                    <pic:cNvPr id="0" name=""/>
+                    <pic:cNvPicPr/>
+                  </pic:nvPicPr>
+                  <pic:blipFill>
+                    <a:blip r:embed="rId11"/>
+                    <a:stretch>
+                      <a:fillRect/>
+                    </a:stretch>
+                  </pic:blipFill>
+                  <pic:spPr>
+                    <a:xfrm>
+                      <a:off x="0" y="0"/>
                       <a:ext cx="5269152" cy="3842463"/>
                     </a:xfrm>
                     <a:prstGeom prst="rect">
@@ -2016,18 +2303,22 @@
     <w:p>
       <w:pPr>
         <w:pStyle w:val="Ttulo3"/>
-        <w:rPr>
-          <w:lang w:val="es-ES_tradnl"/>
-        </w:rPr>
-      </w:pPr>
-      <w:bookmarkStart w:id="4" w:name="_Toc11976361"/>
+        <w:numPr>
+          <w:ilvl w:val="0"/>
+          <w:numId w:val="3"/>
+        </w:numPr>
+        <w:rPr>
+          <w:lang w:val="es-ES_tradnl"/>
+        </w:rPr>
+      </w:pPr>
+      <w:bookmarkStart w:id="6" w:name="_Toc12030742"/>
       <w:r>
         <w:rPr>
           <w:lang w:val="es-ES_tradnl"/>
         </w:rPr>
         <w:t>Reloj</w:t>
       </w:r>
-      <w:bookmarkEnd w:id="4"/>
+      <w:bookmarkEnd w:id="6"/>
     </w:p>
     <w:p>
       <w:pPr>
@@ -2110,10 +2401,15 @@
     <w:p>
       <w:pPr>
         <w:pStyle w:val="Ttulo3"/>
-        <w:rPr>
-          <w:lang w:val="es-ES_tradnl"/>
-        </w:rPr>
-      </w:pPr>
+        <w:numPr>
+          <w:ilvl w:val="0"/>
+          <w:numId w:val="3"/>
+        </w:numPr>
+        <w:rPr>
+          <w:lang w:val="es-ES_tradnl"/>
+        </w:rPr>
+      </w:pPr>
+      <w:bookmarkStart w:id="7" w:name="_Toc12030743"/>
       <w:proofErr w:type="spellStart"/>
       <w:r>
         <w:rPr>
@@ -2121,6 +2417,7 @@
         </w:rPr>
         <w:t>FIFO</w:t>
       </w:r>
+      <w:bookmarkEnd w:id="7"/>
       <w:proofErr w:type="spellEnd"/>
     </w:p>
     <w:p>
@@ -2205,7 +2502,6 @@
           <w:lang w:val="es-ES_tradnl"/>
         </w:rPr>
       </w:pPr>
-      <w:bookmarkStart w:id="5" w:name="_Toc11976363"/>
       <w:r>
         <w:rPr>
           <w:lang w:val="es-ES_tradnl"/>
@@ -2216,10 +2512,17 @@
     <w:p>
       <w:pPr>
         <w:pStyle w:val="Ttulo2"/>
-        <w:rPr>
-          <w:lang w:val="es-ES_tradnl"/>
-        </w:rPr>
-      </w:pPr>
+        <w:numPr>
+          <w:ilvl w:val="0"/>
+          <w:numId w:val="2"/>
+        </w:numPr>
+        <w:rPr>
+          <w:lang w:val="es-ES_tradnl"/>
+        </w:rPr>
+      </w:pPr>
+      <w:bookmarkStart w:id="8" w:name="_RS232_DMA_RAMtop"/>
+      <w:bookmarkStart w:id="9" w:name="_Toc12030744"/>
+      <w:bookmarkEnd w:id="8"/>
       <w:proofErr w:type="spellStart"/>
       <w:r>
         <w:rPr>
@@ -2228,7 +2531,7 @@
         <w:lastRenderedPageBreak/>
         <w:t>RS232_DMA_RAMtop</w:t>
       </w:r>
-      <w:bookmarkEnd w:id="5"/>
+      <w:bookmarkEnd w:id="9"/>
       <w:proofErr w:type="spellEnd"/>
     </w:p>
     <w:p>
@@ -2240,15 +2543,15 @@
     </w:p>
     <w:p>
       <w:pPr>
-        <w:rPr>
-          <w:lang w:val="es-ES_tradnl"/>
-        </w:rPr>
-      </w:pPr>
-      <w:r>
-        <w:rPr>
-          <w:lang w:val="es-ES_tradnl"/>
-        </w:rPr>
-        <w:tab/>
+        <w:ind w:firstLine="360"/>
+        <w:rPr>
+          <w:lang w:val="es-ES_tradnl"/>
+        </w:rPr>
+      </w:pPr>
+      <w:r>
+        <w:rPr>
+          <w:lang w:val="es-ES_tradnl"/>
+        </w:rPr>
         <w:t>El siguiente gran grupo de bloques es el dado por la terna</w:t>
       </w:r>
       <w:r>
@@ -2331,11 +2634,15 @@
     <w:p>
       <w:pPr>
         <w:pStyle w:val="Ttulo3"/>
-        <w:rPr>
-          <w:lang w:val="es-ES_tradnl"/>
-        </w:rPr>
-      </w:pPr>
-      <w:bookmarkStart w:id="6" w:name="_Toc11976364"/>
+        <w:numPr>
+          <w:ilvl w:val="0"/>
+          <w:numId w:val="4"/>
+        </w:numPr>
+        <w:rPr>
+          <w:lang w:val="es-ES_tradnl"/>
+        </w:rPr>
+      </w:pPr>
+      <w:bookmarkStart w:id="10" w:name="_Toc12030745"/>
       <w:proofErr w:type="spellStart"/>
       <w:r>
         <w:rPr>
@@ -2343,18 +2650,11 @@
         </w:rPr>
         <w:t>RS232top</w:t>
       </w:r>
-      <w:bookmarkEnd w:id="6"/>
+      <w:bookmarkEnd w:id="10"/>
       <w:proofErr w:type="spellEnd"/>
     </w:p>
     <w:p>
       <w:pPr>
-        <w:rPr>
-          <w:lang w:val="es-ES_tradnl"/>
-        </w:rPr>
-      </w:pPr>
-    </w:p>
-    <w:p>
-      <w:pPr>
         <w:ind w:firstLine="708"/>
         <w:rPr>
           <w:i/>
@@ -2366,17 +2666,45 @@
           <w:i/>
           <w:lang w:val="es-ES_tradnl"/>
         </w:rPr>
-        <w:t>Bloque anteriormente explicado.</w:t>
+        <w:t>Bloque anteriormente explicado</w:t>
+      </w:r>
+      <w:r>
+        <w:rPr>
+          <w:i/>
+          <w:lang w:val="es-ES_tradnl"/>
+        </w:rPr>
+        <w:t xml:space="preserve"> </w:t>
+      </w:r>
+      <w:hyperlink w:anchor="_RS232top" w:history="1">
+        <w:r>
+          <w:rPr>
+            <w:rStyle w:val="Hipervnculo"/>
+            <w:i/>
+            <w:lang w:val="es-ES_tradnl"/>
+          </w:rPr>
+          <w:t>aquí</w:t>
+        </w:r>
+      </w:hyperlink>
+      <w:r>
+        <w:rPr>
+          <w:i/>
+          <w:lang w:val="es-ES_tradnl"/>
+        </w:rPr>
+        <w:t>.</w:t>
       </w:r>
     </w:p>
     <w:p>
       <w:pPr>
         <w:pStyle w:val="Ttulo3"/>
-        <w:rPr>
-          <w:lang w:val="es-ES_tradnl"/>
-        </w:rPr>
-      </w:pPr>
-      <w:bookmarkStart w:id="7" w:name="_Toc11976365"/>
+        <w:numPr>
+          <w:ilvl w:val="0"/>
+          <w:numId w:val="4"/>
+        </w:numPr>
+        <w:rPr>
+          <w:lang w:val="es-ES_tradnl"/>
+        </w:rPr>
+      </w:pPr>
+      <w:bookmarkStart w:id="11" w:name="_Toc12030746"/>
       <w:proofErr w:type="spellStart"/>
       <w:r>
         <w:rPr>
@@ -2384,15 +2712,8 @@
         </w:rPr>
         <w:t>DMA</w:t>
       </w:r>
-      <w:bookmarkEnd w:id="7"/>
+      <w:bookmarkEnd w:id="11"/>
       <w:proofErr w:type="spellEnd"/>
-    </w:p>
-    <w:p>
-      <w:pPr>
-        <w:rPr>
-          <w:lang w:val="es-ES_tradnl"/>
-        </w:rPr>
-      </w:pPr>
     </w:p>
     <w:p>
       <w:pPr>
@@ -2450,20 +2771,189 @@
         </w:rPr>
         <w:t xml:space="preserve"> pide buses para poder colocar en la </w:t>
       </w:r>
+      <w:r>
+        <w:rPr>
+          <w:lang w:val="es-ES_tradnl"/>
+        </w:rPr>
+        <w:t>RAM</w:t>
+      </w:r>
+      <w:r>
+        <w:rPr>
+          <w:lang w:val="es-ES_tradnl"/>
+        </w:rPr>
+        <w:t xml:space="preserve"> el dato que se acaba de recibir, esto ocurrirá en grupos de tres bytes puesto que son el tamaño de instrucciones que se </w:t>
+      </w:r>
+      <w:r>
+        <w:rPr>
+          <w:lang w:val="es-ES_tradnl"/>
+        </w:rPr>
+        <w:t xml:space="preserve">esperan en el sistema completo. </w:t>
+      </w:r>
+      <w:r>
+        <w:rPr>
+          <w:lang w:val="es-ES_tradnl"/>
+        </w:rPr>
+        <w:t xml:space="preserve">En cambio si la unidad de control principal desea enviar datos, la </w:t>
+      </w:r>
       <w:proofErr w:type="spellStart"/>
       <w:r>
         <w:rPr>
           <w:lang w:val="es-ES_tradnl"/>
         </w:rPr>
-        <w:t>ram</w:t>
+        <w:t>DMA</w:t>
       </w:r>
       <w:proofErr w:type="spellEnd"/>
       <w:r>
         <w:rPr>
           <w:lang w:val="es-ES_tradnl"/>
         </w:rPr>
-        <w:t xml:space="preserve"> el dato que se acaba de recibir, esto ocurrirá en grupos de tres bytes puesto que son el tamaño de instrucciones que se esperan en el sistema completo.</w:t>
-      </w:r>
+        <w:t xml:space="preserve"> recibirá un nivel alto de </w:t>
+      </w:r>
+      <w:proofErr w:type="spellStart"/>
+      <w:r>
+        <w:rPr>
+          <w:i/>
+          <w:lang w:val="es-ES_tradnl"/>
+        </w:rPr>
+        <w:t>Send_comm</w:t>
+      </w:r>
+      <w:proofErr w:type="spellEnd"/>
+      <w:r>
+        <w:rPr>
+          <w:lang w:val="es-ES_tradnl"/>
+        </w:rPr>
+        <w:t xml:space="preserve">, lo que hace que entre en los estados de enviar datos, enviando y esperando la respuesta satisfactoria del </w:t>
+      </w:r>
+      <w:proofErr w:type="spellStart"/>
+      <w:r>
+        <w:rPr>
+          <w:lang w:val="es-ES_tradnl"/>
+        </w:rPr>
+        <w:t>RS232</w:t>
+      </w:r>
+      <w:proofErr w:type="spellEnd"/>
+      <w:r>
+        <w:rPr>
+          <w:lang w:val="es-ES_tradnl"/>
+        </w:rPr>
+        <w:t xml:space="preserve">. </w:t>
+      </w:r>
+    </w:p>
+    <w:p>
+      <w:pPr>
+        <w:rPr>
+          <w:lang w:val="es-ES_tradnl"/>
+        </w:rPr>
+      </w:pPr>
+      <w:r>
+        <w:rPr>
+          <w:lang w:val="es-ES_tradnl"/>
+        </w:rPr>
+        <w:t>Máq</w:t>
+      </w:r>
+      <w:r>
+        <w:rPr>
+          <w:lang w:val="es-ES_tradnl"/>
+        </w:rPr>
+        <w:t xml:space="preserve">uina de estados de la </w:t>
+      </w:r>
+      <w:proofErr w:type="spellStart"/>
+      <w:r>
+        <w:rPr>
+          <w:lang w:val="es-ES_tradnl"/>
+        </w:rPr>
+        <w:t>DMA</w:t>
+      </w:r>
+      <w:proofErr w:type="spellEnd"/>
+      <w:r>
+        <w:rPr>
+          <w:lang w:val="es-ES_tradnl"/>
+        </w:rPr>
+        <w:t>:</w:t>
+      </w:r>
+    </w:p>
+    <w:p>
+      <w:pPr>
+        <w:jc w:val="center"/>
+        <w:rPr>
+          <w:lang w:val="es-ES_tradnl"/>
+        </w:rPr>
+      </w:pPr>
+      <w:r>
+        <w:rPr>
+          <w:noProof/>
+          <w:lang w:eastAsia="es-ES"/>
+        </w:rPr>
+        <w:drawing>
+          <wp:inline distT="0" distB="0" distL="0" distR="0" wp14:anchorId="78A739D2" wp14:editId="42623057">
+            <wp:extent cx="5477310" cy="4675517"/>
+            <wp:effectExtent l="0" t="0" r="9525" b="0"/>
+            <wp:docPr id="2" name="Imagen 2" descr="C:\Users\joseangelSSD\Documents\LCSE1819\Untitled Diagram.png"/>
+            <wp:cNvGraphicFramePr>
+              <a:graphicFrameLocks xmlns:a="http://schemas.openxmlformats.org/drawingml/2006/main" noChangeAspect="1"/>
+            </wp:cNvGraphicFramePr>
+            <a:graphic xmlns:a="http://schemas.openxmlformats.org/drawingml/2006/main">
+              <a:graphicData uri="http://schemas.openxmlformats.org/drawingml/2006/picture">
+                <pic:pic xmlns:pic="http://schemas.openxmlformats.org/drawingml/2006/picture">
+                  <pic:nvPicPr>
+                    <pic:cNvPr id="0" name="Picture 1" descr="C:\Users\joseangelSSD\Documents\LCSE1819\Untitled Diagram.png"/>
+                    <pic:cNvPicPr>
+                      <a:picLocks noChangeAspect="1" noChangeArrowheads="1"/>
+                    </pic:cNvPicPr>
+                  </pic:nvPicPr>
+                  <pic:blipFill>
+                    <a:blip r:embed="rId12">
+                      <a:extLst>
+                        <a:ext uri="{28A0092B-C50C-407E-A947-70E740481C1C}">
+                          <a14:useLocalDpi xmlns:a14="http://schemas.microsoft.com/office/drawing/2010/main" val="0"/>
+                        </a:ext>
+                      </a:extLst>
+                    </a:blip>
+                    <a:srcRect/>
+                    <a:stretch>
+                      <a:fillRect/>
+                    </a:stretch>
+                  </pic:blipFill>
+                  <pic:spPr bwMode="auto">
+                    <a:xfrm>
+                      <a:off x="0" y="0"/>
+                      <a:ext cx="5495935" cy="4691415"/>
+                    </a:xfrm>
+                    <a:prstGeom prst="rect">
+                      <a:avLst/>
+                    </a:prstGeom>
+                    <a:noFill/>
+                    <a:ln>
+                      <a:noFill/>
+                    </a:ln>
+                  </pic:spPr>
+                </pic:pic>
+              </a:graphicData>
+            </a:graphic>
+          </wp:inline>
+        </w:drawing>
+      </w:r>
+    </w:p>
+    <w:p>
+      <w:pPr>
+        <w:pStyle w:val="Ttulo3"/>
+        <w:numPr>
+          <w:ilvl w:val="0"/>
+          <w:numId w:val="4"/>
+        </w:numPr>
+        <w:rPr>
+          <w:lang w:val="es-ES_tradnl"/>
+        </w:rPr>
+      </w:pPr>
+      <w:bookmarkStart w:id="12" w:name="_Toc12030747"/>
+      <w:r>
+        <w:rPr>
+          <w:lang w:val="es-ES_tradnl"/>
+        </w:rPr>
+        <w:lastRenderedPageBreak/>
+        <w:t>RAM</w:t>
+      </w:r>
+      <w:bookmarkEnd w:id="12"/>
     </w:p>
     <w:p>
       <w:pPr>
@@ -2476,75 +2966,748 @@
           <w:lang w:val="es-ES_tradnl"/>
         </w:rPr>
         <w:tab/>
-        <w:t xml:space="preserve">En cambio si la unidad de control principal desea enviar datos, la </w:t>
+        <w:t>Módulo ofrecido por el profesor de la asignatura al cual se le han hecho mínimas modificaciones. Las necesarias para disponer de todas las direcciones de memoria que se piden a continuación:</w:t>
+      </w:r>
+    </w:p>
+    <w:p>
+      <w:pPr>
+        <w:jc w:val="center"/>
+        <w:rPr>
+          <w:lang w:val="es-ES_tradnl"/>
+        </w:rPr>
+      </w:pPr>
+      <w:r>
+        <w:rPr>
+          <w:noProof/>
+          <w:lang w:eastAsia="es-ES"/>
+        </w:rPr>
+        <w:drawing>
+          <wp:inline distT="0" distB="0" distL="0" distR="0" wp14:anchorId="4BE5479B" wp14:editId="35F8E285">
+            <wp:extent cx="4494363" cy="4321972"/>
+            <wp:effectExtent l="0" t="0" r="1905" b="2540"/>
+            <wp:docPr id="3" name="Imagen 3"/>
+            <wp:cNvGraphicFramePr>
+              <a:graphicFrameLocks xmlns:a="http://schemas.openxmlformats.org/drawingml/2006/main" noChangeAspect="1"/>
+            </wp:cNvGraphicFramePr>
+            <a:graphic xmlns:a="http://schemas.openxmlformats.org/drawingml/2006/main">
+              <a:graphicData uri="http://schemas.openxmlformats.org/drawingml/2006/picture">
+                <pic:pic xmlns:pic="http://schemas.openxmlformats.org/drawingml/2006/picture">
+                  <pic:nvPicPr>
+                    <pic:cNvPr id="0" name=""/>
+                    <pic:cNvPicPr/>
+                  </pic:nvPicPr>
+                  <pic:blipFill>
+                    <a:blip r:embed="rId13"/>
+                    <a:stretch>
+                      <a:fillRect/>
+                    </a:stretch>
+                  </pic:blipFill>
+                  <pic:spPr>
+                    <a:xfrm>
+                      <a:off x="0" y="0"/>
+                      <a:ext cx="4494283" cy="4321895"/>
+                    </a:xfrm>
+                    <a:prstGeom prst="rect">
+                      <a:avLst/>
+                    </a:prstGeom>
+                  </pic:spPr>
+                </pic:pic>
+              </a:graphicData>
+            </a:graphic>
+          </wp:inline>
+        </w:drawing>
+      </w:r>
+    </w:p>
+    <w:p>
+      <w:pPr>
+        <w:rPr>
+          <w:lang w:val="es-ES_tradnl"/>
+        </w:rPr>
+      </w:pPr>
+      <w:r>
+        <w:rPr>
+          <w:lang w:val="es-ES_tradnl"/>
+        </w:rPr>
+        <w:t xml:space="preserve">Así como </w:t>
+      </w:r>
+      <w:r>
+        <w:rPr>
+          <w:lang w:val="es-ES_tradnl"/>
+        </w:rPr>
+        <w:t xml:space="preserve">recogida de datos </w:t>
+      </w:r>
+      <w:r>
+        <w:rPr>
+          <w:lang w:val="es-ES_tradnl"/>
+        </w:rPr>
+        <w:t xml:space="preserve">de los </w:t>
       </w:r>
       <w:proofErr w:type="spellStart"/>
       <w:r>
         <w:rPr>
           <w:lang w:val="es-ES_tradnl"/>
         </w:rPr>
+        <w:t>s</w:t>
+      </w:r>
+      <w:r>
+        <w:rPr>
+          <w:lang w:val="es-ES_tradnl"/>
+        </w:rPr>
+        <w:t>witches</w:t>
+      </w:r>
+      <w:proofErr w:type="spellEnd"/>
+      <w:r>
+        <w:rPr>
+          <w:lang w:val="es-ES_tradnl"/>
+        </w:rPr>
+        <w:t xml:space="preserve"> y </w:t>
+      </w:r>
+      <w:r>
+        <w:rPr>
+          <w:lang w:val="es-ES_tradnl"/>
+        </w:rPr>
+        <w:t xml:space="preserve">el manejo </w:t>
+      </w:r>
+      <w:r>
+        <w:rPr>
+          <w:lang w:val="es-ES_tradnl"/>
+        </w:rPr>
+        <w:t xml:space="preserve">los </w:t>
+      </w:r>
+      <w:proofErr w:type="spellStart"/>
+      <w:r>
+        <w:rPr>
+          <w:lang w:val="es-ES_tradnl"/>
+        </w:rPr>
+        <w:t>displays</w:t>
+      </w:r>
+      <w:proofErr w:type="spellEnd"/>
+      <w:r>
+        <w:rPr>
+          <w:lang w:val="es-ES_tradnl"/>
+        </w:rPr>
+        <w:t xml:space="preserve"> de 7 seg</w:t>
+      </w:r>
+      <w:r>
+        <w:rPr>
+          <w:lang w:val="es-ES_tradnl"/>
+        </w:rPr>
+        <w:t>mentos de la placa.</w:t>
+      </w:r>
+    </w:p>
+    <w:p>
+      <w:pPr>
+        <w:rPr>
+          <w:lang w:val="es-ES_tradnl"/>
+        </w:rPr>
+      </w:pPr>
+    </w:p>
+    <w:p>
+      <w:pPr>
+        <w:jc w:val="left"/>
+        <w:rPr>
+          <w:lang w:val="es-ES_tradnl"/>
+        </w:rPr>
+      </w:pPr>
+      <w:r>
+        <w:rPr>
+          <w:lang w:val="es-ES_tradnl"/>
+        </w:rPr>
+        <w:br w:type="page"/>
+      </w:r>
+    </w:p>
+    <w:p>
+      <w:pPr>
+        <w:rPr>
+          <w:lang w:val="es-ES_tradnl"/>
+        </w:rPr>
+      </w:pPr>
+    </w:p>
+    <w:p>
+      <w:pPr>
+        <w:pStyle w:val="Ttulo2"/>
+        <w:numPr>
+          <w:ilvl w:val="0"/>
+          <w:numId w:val="2"/>
+        </w:numPr>
+        <w:rPr>
+          <w:lang w:val="es-ES_tradnl"/>
+        </w:rPr>
+      </w:pPr>
+      <w:bookmarkStart w:id="13" w:name="_Toc12030748"/>
+      <w:proofErr w:type="spellStart"/>
+      <w:r>
+        <w:rPr>
+          <w:lang w:val="es-ES_tradnl"/>
+        </w:rPr>
+        <w:t>PICtop</w:t>
+      </w:r>
+      <w:bookmarkEnd w:id="13"/>
+      <w:proofErr w:type="spellEnd"/>
+    </w:p>
+    <w:p>
+      <w:pPr>
+        <w:rPr>
+          <w:lang w:val="es-ES_tradnl"/>
+        </w:rPr>
+      </w:pPr>
+      <w:r>
+        <w:rPr>
+          <w:lang w:val="es-ES_tradnl"/>
+        </w:rPr>
+        <w:tab/>
+        <w:t>Estructura que alberga</w:t>
+      </w:r>
+      <w:r>
+        <w:rPr>
+          <w:lang w:val="es-ES_tradnl"/>
+        </w:rPr>
+        <w:t xml:space="preserve"> todos los bloques del sistema:</w:t>
+      </w:r>
+    </w:p>
+    <w:p>
+      <w:pPr>
+        <w:pStyle w:val="Prrafodelista"/>
+        <w:numPr>
+          <w:ilvl w:val="0"/>
+          <w:numId w:val="6"/>
+        </w:numPr>
+        <w:rPr>
+          <w:lang w:val="es-ES_tradnl"/>
+        </w:rPr>
+        <w:sectPr>
+          <w:headerReference w:type="default" r:id="rId14"/>
+          <w:footerReference w:type="default" r:id="rId15"/>
+          <w:pgSz w:w="11906" w:h="16838"/>
+          <w:pgMar w:top="1954" w:right="1701" w:bottom="1417" w:left="1701" w:header="708" w:footer="708" w:gutter="0"/>
+          <w:cols w:space="708"/>
+          <w:docGrid w:linePitch="360"/>
+        </w:sectPr>
+      </w:pPr>
+    </w:p>
+    <w:p>
+      <w:pPr>
+        <w:pStyle w:val="Prrafodelista"/>
+        <w:numPr>
+          <w:ilvl w:val="0"/>
+          <w:numId w:val="6"/>
+        </w:numPr>
+        <w:rPr>
+          <w:lang w:val="es-ES_tradnl"/>
+        </w:rPr>
+      </w:pPr>
+      <w:proofErr w:type="spellStart"/>
+      <w:r>
+        <w:rPr>
+          <w:lang w:val="es-ES_tradnl"/>
+        </w:rPr>
+        <w:lastRenderedPageBreak/>
+        <w:t>RS232</w:t>
+      </w:r>
+      <w:r>
+        <w:rPr>
+          <w:lang w:val="es-ES_tradnl"/>
+        </w:rPr>
+        <w:t>TX</w:t>
+      </w:r>
+      <w:proofErr w:type="spellEnd"/>
+    </w:p>
+    <w:p>
+      <w:pPr>
+        <w:pStyle w:val="Prrafodelista"/>
+        <w:numPr>
+          <w:ilvl w:val="0"/>
+          <w:numId w:val="6"/>
+        </w:numPr>
+        <w:rPr>
+          <w:lang w:val="es-ES_tradnl"/>
+        </w:rPr>
+      </w:pPr>
+      <w:proofErr w:type="spellStart"/>
+      <w:r>
+        <w:rPr>
+          <w:lang w:val="es-ES_tradnl"/>
+        </w:rPr>
+        <w:t>RS232RX</w:t>
+      </w:r>
+      <w:proofErr w:type="spellEnd"/>
+    </w:p>
+    <w:p>
+      <w:pPr>
+        <w:pStyle w:val="Prrafodelista"/>
+        <w:numPr>
+          <w:ilvl w:val="0"/>
+          <w:numId w:val="6"/>
+        </w:numPr>
+        <w:rPr>
+          <w:lang w:val="es-ES_tradnl"/>
+        </w:rPr>
+      </w:pPr>
+      <w:proofErr w:type="spellStart"/>
+      <w:r>
+        <w:rPr>
+          <w:lang w:val="es-ES_tradnl"/>
+        </w:rPr>
+        <w:t>ShiftRegister</w:t>
+      </w:r>
+      <w:proofErr w:type="spellEnd"/>
+    </w:p>
+    <w:p>
+      <w:pPr>
+        <w:pStyle w:val="Prrafodelista"/>
+        <w:numPr>
+          <w:ilvl w:val="0"/>
+          <w:numId w:val="6"/>
+        </w:numPr>
+        <w:rPr>
+          <w:lang w:val="es-ES_tradnl"/>
+        </w:rPr>
+      </w:pPr>
+      <w:proofErr w:type="spellStart"/>
+      <w:r>
+        <w:rPr>
+          <w:lang w:val="es-ES_tradnl"/>
+        </w:rPr>
+        <w:t>FIFO</w:t>
+      </w:r>
+      <w:proofErr w:type="spellEnd"/>
+    </w:p>
+    <w:p>
+      <w:pPr>
+        <w:pStyle w:val="Prrafodelista"/>
+        <w:numPr>
+          <w:ilvl w:val="0"/>
+          <w:numId w:val="6"/>
+        </w:numPr>
+        <w:rPr>
+          <w:lang w:val="es-ES_tradnl"/>
+        </w:rPr>
+      </w:pPr>
+      <w:proofErr w:type="spellStart"/>
+      <w:r>
+        <w:rPr>
+          <w:lang w:val="es-ES_tradnl"/>
+        </w:rPr>
+        <w:t>C</w:t>
+      </w:r>
+      <w:r>
+        <w:rPr>
+          <w:lang w:val="es-ES_tradnl"/>
+        </w:rPr>
+        <w:t>lock_generator</w:t>
+      </w:r>
+      <w:proofErr w:type="spellEnd"/>
+    </w:p>
+    <w:p>
+      <w:pPr>
+        <w:pStyle w:val="Prrafodelista"/>
+        <w:numPr>
+          <w:ilvl w:val="0"/>
+          <w:numId w:val="6"/>
+        </w:numPr>
+        <w:rPr>
+          <w:lang w:val="es-ES_tradnl"/>
+        </w:rPr>
+      </w:pPr>
+      <w:proofErr w:type="spellStart"/>
+      <w:r>
+        <w:rPr>
+          <w:lang w:val="es-ES_tradnl"/>
+        </w:rPr>
+        <w:lastRenderedPageBreak/>
         <w:t>DMA</w:t>
       </w:r>
       <w:proofErr w:type="spellEnd"/>
-      <w:r>
-        <w:rPr>
-          <w:lang w:val="es-ES_tradnl"/>
-        </w:rPr>
-        <w:t xml:space="preserve"> recibirá un nivel alto de </w:t>
-      </w:r>
+    </w:p>
+    <w:p>
+      <w:pPr>
+        <w:pStyle w:val="Prrafodelista"/>
+        <w:numPr>
+          <w:ilvl w:val="0"/>
+          <w:numId w:val="6"/>
+        </w:numPr>
+        <w:rPr>
+          <w:lang w:val="es-ES_tradnl"/>
+        </w:rPr>
+      </w:pPr>
       <w:proofErr w:type="spellStart"/>
       <w:r>
         <w:rPr>
+          <w:lang w:val="es-ES_tradnl"/>
+        </w:rPr>
+        <w:t>ALU</w:t>
+      </w:r>
+      <w:proofErr w:type="spellEnd"/>
+    </w:p>
+    <w:p>
+      <w:pPr>
+        <w:pStyle w:val="Prrafodelista"/>
+        <w:numPr>
+          <w:ilvl w:val="0"/>
+          <w:numId w:val="6"/>
+        </w:numPr>
+        <w:rPr>
+          <w:lang w:val="es-ES_tradnl"/>
+        </w:rPr>
+      </w:pPr>
+      <w:proofErr w:type="spellStart"/>
+      <w:r>
+        <w:rPr>
+          <w:lang w:val="es-ES_tradnl"/>
+        </w:rPr>
+        <w:t>RAM</w:t>
+      </w:r>
+      <w:proofErr w:type="spellEnd"/>
+    </w:p>
+    <w:p>
+      <w:pPr>
+        <w:pStyle w:val="Prrafodelista"/>
+        <w:numPr>
+          <w:ilvl w:val="0"/>
+          <w:numId w:val="6"/>
+        </w:numPr>
+        <w:rPr>
+          <w:lang w:val="es-ES_tradnl"/>
+        </w:rPr>
+      </w:pPr>
+      <w:r>
+        <w:rPr>
+          <w:lang w:val="es-ES_tradnl"/>
+        </w:rPr>
+        <w:t>ROM</w:t>
+      </w:r>
+    </w:p>
+    <w:p>
+      <w:pPr>
+        <w:pStyle w:val="Prrafodelista"/>
+        <w:numPr>
+          <w:ilvl w:val="0"/>
+          <w:numId w:val="6"/>
+        </w:numPr>
+        <w:rPr>
+          <w:lang w:val="es-ES_tradnl"/>
+        </w:rPr>
+      </w:pPr>
+      <w:r>
+        <w:rPr>
+          <w:lang w:val="es-ES_tradnl"/>
+        </w:rPr>
+        <w:t>CPU</w:t>
+      </w:r>
+    </w:p>
+    <w:p>
+      <w:pPr>
+        <w:rPr>
+          <w:lang w:val="es-ES_tradnl"/>
+        </w:rPr>
+        <w:sectPr>
+          <w:type w:val="continuous"/>
+          <w:pgSz w:w="11906" w:h="16838"/>
+          <w:pgMar w:top="1954" w:right="1701" w:bottom="1417" w:left="1701" w:header="708" w:footer="708" w:gutter="0"/>
+          <w:cols w:num="2" w:space="709"/>
+          <w:docGrid w:linePitch="360"/>
+        </w:sectPr>
+      </w:pPr>
+    </w:p>
+    <w:p>
+      <w:pPr>
+        <w:jc w:val="center"/>
+        <w:rPr>
+          <w:lang w:val="es-ES_tradnl"/>
+        </w:rPr>
+      </w:pPr>
+      <w:r>
+        <w:rPr>
+          <w:noProof/>
+          <w:lang w:eastAsia="es-ES"/>
+        </w:rPr>
+        <w:lastRenderedPageBreak/>
+        <w:drawing>
+          <wp:inline distT="0" distB="0" distL="0" distR="0" wp14:anchorId="7CA03061" wp14:editId="6FAA4D16">
+            <wp:extent cx="5400040" cy="1936267"/>
+            <wp:effectExtent l="0" t="0" r="0" b="6985"/>
+            <wp:docPr id="8" name="Imagen 8"/>
+            <wp:cNvGraphicFramePr>
+              <a:graphicFrameLocks xmlns:a="http://schemas.openxmlformats.org/drawingml/2006/main" noChangeAspect="1"/>
+            </wp:cNvGraphicFramePr>
+            <a:graphic xmlns:a="http://schemas.openxmlformats.org/drawingml/2006/main">
+              <a:graphicData uri="http://schemas.openxmlformats.org/drawingml/2006/picture">
+                <pic:pic xmlns:pic="http://schemas.openxmlformats.org/drawingml/2006/picture">
+                  <pic:nvPicPr>
+                    <pic:cNvPr id="0" name=""/>
+                    <pic:cNvPicPr/>
+                  </pic:nvPicPr>
+                  <pic:blipFill>
+                    <a:blip r:embed="rId16"/>
+                    <a:stretch>
+                      <a:fillRect/>
+                    </a:stretch>
+                  </pic:blipFill>
+                  <pic:spPr>
+                    <a:xfrm>
+                      <a:off x="0" y="0"/>
+                      <a:ext cx="5400040" cy="1936267"/>
+                    </a:xfrm>
+                    <a:prstGeom prst="rect">
+                      <a:avLst/>
+                    </a:prstGeom>
+                  </pic:spPr>
+                </pic:pic>
+              </a:graphicData>
+            </a:graphic>
+          </wp:inline>
+        </w:drawing>
+      </w:r>
+    </w:p>
+    <w:p>
+      <w:pPr>
+        <w:rPr>
+          <w:lang w:val="es-ES_tradnl"/>
+        </w:rPr>
+      </w:pPr>
+      <w:r>
+        <w:rPr>
+          <w:lang w:val="es-ES_tradnl"/>
+        </w:rPr>
+        <w:br/>
+      </w:r>
+    </w:p>
+    <w:p>
+      <w:pPr>
+        <w:pStyle w:val="Ttulo3"/>
+        <w:numPr>
+          <w:ilvl w:val="0"/>
+          <w:numId w:val="5"/>
+        </w:numPr>
+        <w:rPr>
+          <w:lang w:val="es-ES_tradnl"/>
+        </w:rPr>
+      </w:pPr>
+      <w:bookmarkStart w:id="14" w:name="_Toc12030749"/>
+      <w:proofErr w:type="spellStart"/>
+      <w:r>
+        <w:rPr>
+          <w:lang w:val="es-ES_tradnl"/>
+        </w:rPr>
+        <w:t>RS232_DMA_RAMtop</w:t>
+      </w:r>
+      <w:bookmarkEnd w:id="14"/>
+      <w:proofErr w:type="spellEnd"/>
+    </w:p>
+    <w:p>
+      <w:pPr>
+        <w:ind w:firstLine="360"/>
+        <w:rPr>
           <w:i/>
           <w:lang w:val="es-ES_tradnl"/>
         </w:rPr>
-        <w:t>Send_comm</w:t>
-      </w:r>
+      </w:pPr>
+      <w:r>
+        <w:rPr>
+          <w:i/>
+          <w:lang w:val="es-ES_tradnl"/>
+        </w:rPr>
+        <w:t xml:space="preserve">Bloque anteriormente explicado </w:t>
+      </w:r>
+      <w:hyperlink w:anchor="_RS232_DMA_RAMtop" w:history="1">
+        <w:r>
+          <w:rPr>
+            <w:rStyle w:val="Hipervnculo"/>
+            <w:i/>
+            <w:lang w:val="es-ES_tradnl"/>
+          </w:rPr>
+          <w:t>aq</w:t>
+        </w:r>
+        <w:r>
+          <w:rPr>
+            <w:rStyle w:val="Hipervnculo"/>
+            <w:i/>
+            <w:lang w:val="es-ES_tradnl"/>
+          </w:rPr>
+          <w:t>u</w:t>
+        </w:r>
+        <w:r>
+          <w:rPr>
+            <w:rStyle w:val="Hipervnculo"/>
+            <w:i/>
+            <w:lang w:val="es-ES_tradnl"/>
+          </w:rPr>
+          <w:t>í</w:t>
+        </w:r>
+      </w:hyperlink>
+      <w:r>
+        <w:rPr>
+          <w:i/>
+          <w:lang w:val="es-ES_tradnl"/>
+        </w:rPr>
+        <w:t>.</w:t>
+      </w:r>
+    </w:p>
+    <w:p>
+      <w:pPr>
+        <w:pStyle w:val="Ttulo3"/>
+        <w:numPr>
+          <w:ilvl w:val="0"/>
+          <w:numId w:val="5"/>
+        </w:numPr>
+        <w:rPr>
+          <w:lang w:val="es-ES_tradnl"/>
+        </w:rPr>
+      </w:pPr>
+      <w:bookmarkStart w:id="15" w:name="_Toc12030750"/>
+      <w:proofErr w:type="spellStart"/>
+      <w:r>
+        <w:rPr>
+          <w:lang w:val="es-ES_tradnl"/>
+        </w:rPr>
+        <w:t>ALU</w:t>
+      </w:r>
+      <w:bookmarkEnd w:id="15"/>
       <w:proofErr w:type="spellEnd"/>
-      <w:r>
-        <w:rPr>
-          <w:lang w:val="es-ES_tradnl"/>
-        </w:rPr>
-        <w:t xml:space="preserve">, lo que hace que entre en los estados de enviar datos, enviando y esperando la respuesta satisfactoria del </w:t>
+    </w:p>
+    <w:p>
+      <w:pPr>
+        <w:rPr>
+          <w:lang w:val="es-ES_tradnl"/>
+        </w:rPr>
+      </w:pPr>
+    </w:p>
+    <w:p>
+      <w:pPr>
+        <w:ind w:firstLine="360"/>
+        <w:rPr>
+          <w:lang w:val="es-ES_tradnl"/>
+        </w:rPr>
+      </w:pPr>
+      <w:r>
+        <w:rPr>
+          <w:lang w:val="es-ES_tradnl"/>
+        </w:rPr>
+        <w:t xml:space="preserve">Bloque que responde a la señal </w:t>
       </w:r>
       <w:proofErr w:type="spellStart"/>
       <w:r>
         <w:rPr>
-          <w:lang w:val="es-ES_tradnl"/>
-        </w:rPr>
-        <w:t>RS232</w:t>
+          <w:i/>
+          <w:lang w:val="es-ES_tradnl"/>
+        </w:rPr>
+        <w:t>u_instruction</w:t>
       </w:r>
       <w:proofErr w:type="spellEnd"/>
       <w:r>
         <w:rPr>
           <w:lang w:val="es-ES_tradnl"/>
         </w:rPr>
-        <w:t xml:space="preserve">. </w:t>
-      </w:r>
-    </w:p>
-    <w:p>
-      <w:pPr>
-        <w:rPr>
-          <w:lang w:val="es-ES_tradnl"/>
-        </w:rPr>
-      </w:pPr>
+        <w:t xml:space="preserve"> proveniente de la CPU, la cual le indica que operación debe realizar. Trabajo simplificado gracias a la librería </w:t>
+      </w:r>
       <w:proofErr w:type="spellStart"/>
       <w:r>
         <w:rPr>
-          <w:lang w:val="es-ES_tradnl"/>
-        </w:rPr>
-        <w:t>Maguina</w:t>
+          <w:i/>
+          <w:lang w:val="es-ES_tradnl"/>
+        </w:rPr>
+        <w:t>PIC_pkg.vhd</w:t>
       </w:r>
       <w:proofErr w:type="spellEnd"/>
       <w:r>
         <w:rPr>
           <w:lang w:val="es-ES_tradnl"/>
         </w:rPr>
-        <w:t xml:space="preserve"> de estados de la </w:t>
+        <w:t xml:space="preserve"> que recoge la mayoría de variables necesarias ya definidas así como el tipo </w:t>
       </w:r>
       <w:proofErr w:type="spellStart"/>
       <w:r>
         <w:rPr>
+          <w:i/>
+          <w:lang w:val="es-ES_tradnl"/>
+        </w:rPr>
+        <w:t>alu_op</w:t>
+      </w:r>
+      <w:proofErr w:type="spellEnd"/>
+      <w:r>
+        <w:rPr>
+          <w:lang w:val="es-ES_tradnl"/>
+        </w:rPr>
+        <w:t xml:space="preserve"> que contiene todos los valores de la señal </w:t>
+      </w:r>
+      <w:proofErr w:type="spellStart"/>
+      <w:r>
+        <w:rPr>
+          <w:i/>
+          <w:lang w:val="es-ES_tradnl"/>
+        </w:rPr>
+        <w:t>u_instruction</w:t>
+      </w:r>
+      <w:proofErr w:type="spellEnd"/>
+      <w:r>
+        <w:rPr>
+          <w:i/>
+          <w:lang w:val="es-ES_tradnl"/>
+        </w:rPr>
+        <w:t>.</w:t>
+      </w:r>
+    </w:p>
+    <w:p>
+      <w:pPr>
+        <w:pStyle w:val="Ttulo3"/>
+        <w:numPr>
+          <w:ilvl w:val="0"/>
+          <w:numId w:val="5"/>
+        </w:numPr>
+        <w:rPr>
+          <w:lang w:val="es-ES_tradnl"/>
+        </w:rPr>
+      </w:pPr>
+      <w:bookmarkStart w:id="16" w:name="_Toc12030751"/>
+      <w:r>
+        <w:rPr>
+          <w:lang w:val="es-ES_tradnl"/>
+        </w:rPr>
+        <w:t>CPU</w:t>
+      </w:r>
+      <w:bookmarkEnd w:id="16"/>
+    </w:p>
+    <w:p>
+      <w:pPr>
+        <w:rPr>
+          <w:lang w:val="es-ES_tradnl"/>
+        </w:rPr>
+      </w:pPr>
+    </w:p>
+    <w:p>
+      <w:pPr>
+        <w:ind w:firstLine="360"/>
+        <w:rPr>
+          <w:lang w:val="es-ES_tradnl"/>
+        </w:rPr>
+      </w:pPr>
+      <w:r>
+        <w:rPr>
+          <w:lang w:val="es-ES_tradnl"/>
+        </w:rPr>
+        <w:t>Bloque que contiene la maquina de estados para recoger</w:t>
+      </w:r>
+      <w:r>
+        <w:rPr>
+          <w:lang w:val="es-ES_tradnl"/>
+        </w:rPr>
+        <w:t xml:space="preserve"> </w:t>
+      </w:r>
+      <w:r>
+        <w:rPr>
+          <w:lang w:val="es-ES_tradnl"/>
+        </w:rPr>
+        <w:t>las instrucciones</w:t>
+      </w:r>
+      <w:r>
+        <w:rPr>
+          <w:lang w:val="es-ES_tradnl"/>
+        </w:rPr>
+        <w:t xml:space="preserve"> de programa recorriendo la ROM y ejecutando saltos dentro de ella si es necesario y los comandos necesarios para gobernar la </w:t>
+      </w:r>
+      <w:proofErr w:type="spellStart"/>
+      <w:r>
+        <w:rPr>
           <w:lang w:val="es-ES_tradnl"/>
         </w:rPr>
         <w:t>DMA</w:t>
@@ -2554,124 +3717,67 @@
         <w:rPr>
           <w:lang w:val="es-ES_tradnl"/>
         </w:rPr>
-        <w:t>:</w:t>
-      </w:r>
-    </w:p>
-    <w:p>
-      <w:pPr>
-        <w:rPr>
-          <w:lang w:val="es-ES_tradnl"/>
-        </w:rPr>
-      </w:pPr>
-      <w:bookmarkStart w:id="8" w:name="_GoBack"/>
-      <w:bookmarkEnd w:id="8"/>
+        <w:t xml:space="preserve"> y la </w:t>
+      </w:r>
+      <w:proofErr w:type="spellStart"/>
+      <w:r>
+        <w:rPr>
+          <w:lang w:val="es-ES_tradnl"/>
+        </w:rPr>
+        <w:t>ALU</w:t>
+      </w:r>
+      <w:proofErr w:type="spellEnd"/>
+      <w:r>
+        <w:rPr>
+          <w:lang w:val="es-ES_tradnl"/>
+        </w:rPr>
+        <w:t>.</w:t>
+      </w:r>
     </w:p>
     <w:p>
       <w:pPr>
         <w:pStyle w:val="Ttulo3"/>
-        <w:rPr>
-          <w:lang w:val="es-ES_tradnl"/>
-        </w:rPr>
-      </w:pPr>
-      <w:bookmarkStart w:id="9" w:name="_Toc11976366"/>
-      <w:r>
-        <w:rPr>
-          <w:lang w:val="es-ES_tradnl"/>
-        </w:rPr>
-        <w:t>RAM</w:t>
-      </w:r>
-      <w:bookmarkEnd w:id="9"/>
-    </w:p>
-    <w:p>
-      <w:pPr>
-        <w:pStyle w:val="Ttulo2"/>
-        <w:rPr>
-          <w:lang w:val="es-ES_tradnl"/>
-        </w:rPr>
-      </w:pPr>
-      <w:bookmarkStart w:id="10" w:name="_Toc11976367"/>
-      <w:proofErr w:type="spellStart"/>
-      <w:r>
-        <w:rPr>
-          <w:lang w:val="es-ES_tradnl"/>
-        </w:rPr>
-        <w:t>PICtop</w:t>
-      </w:r>
-      <w:bookmarkEnd w:id="10"/>
-      <w:proofErr w:type="spellEnd"/>
-    </w:p>
-    <w:p>
-      <w:pPr>
-        <w:pStyle w:val="Ttulo3"/>
-        <w:rPr>
-          <w:lang w:val="es-ES_tradnl"/>
-        </w:rPr>
-      </w:pPr>
-      <w:bookmarkStart w:id="11" w:name="_Toc11976368"/>
-      <w:proofErr w:type="spellStart"/>
-      <w:r>
-        <w:rPr>
-          <w:lang w:val="es-ES_tradnl"/>
-        </w:rPr>
-        <w:t>RS232_DMA_RAMtop</w:t>
-      </w:r>
-      <w:bookmarkEnd w:id="11"/>
-      <w:proofErr w:type="spellEnd"/>
-    </w:p>
-    <w:p>
-      <w:pPr>
-        <w:pStyle w:val="Ttulo3"/>
-        <w:rPr>
-          <w:lang w:val="es-ES_tradnl"/>
-        </w:rPr>
-      </w:pPr>
-      <w:bookmarkStart w:id="12" w:name="_Toc11976369"/>
-      <w:proofErr w:type="spellStart"/>
-      <w:r>
-        <w:rPr>
-          <w:lang w:val="es-ES_tradnl"/>
-        </w:rPr>
-        <w:t>ALU</w:t>
-      </w:r>
-      <w:bookmarkEnd w:id="12"/>
-      <w:proofErr w:type="spellEnd"/>
-    </w:p>
-    <w:p>
-      <w:pPr>
-        <w:pStyle w:val="Ttulo3"/>
-        <w:rPr>
-          <w:lang w:val="es-ES_tradnl"/>
-        </w:rPr>
-      </w:pPr>
-      <w:bookmarkStart w:id="13" w:name="_Toc11976370"/>
-      <w:r>
-        <w:rPr>
-          <w:lang w:val="es-ES_tradnl"/>
-        </w:rPr>
-        <w:t>CPU</w:t>
-      </w:r>
-      <w:bookmarkEnd w:id="13"/>
-    </w:p>
-    <w:p>
-      <w:pPr>
-        <w:pStyle w:val="Ttulo3"/>
+        <w:numPr>
+          <w:ilvl w:val="0"/>
+          <w:numId w:val="5"/>
+        </w:numPr>
+        <w:rPr>
+          <w:lang w:val="es-ES_tradnl"/>
+        </w:rPr>
+      </w:pPr>
+      <w:bookmarkStart w:id="17" w:name="_Toc12030752"/>
+      <w:r>
+        <w:rPr>
+          <w:lang w:val="es-ES_tradnl"/>
+        </w:rPr>
+        <w:t>ROM</w:t>
+      </w:r>
+      <w:bookmarkEnd w:id="17"/>
+    </w:p>
+    <w:p>
+      <w:pPr>
         <w:rPr>
           <w:u w:val="single"/>
           <w:lang w:val="es-ES_tradnl"/>
         </w:rPr>
       </w:pPr>
-      <w:bookmarkStart w:id="14" w:name="_Toc11976371"/>
-      <w:r>
-        <w:rPr>
-          <w:lang w:val="es-ES_tradnl"/>
-        </w:rPr>
-        <w:t>ROM</w:t>
-      </w:r>
-      <w:bookmarkEnd w:id="14"/>
+    </w:p>
+    <w:p>
+      <w:pPr>
+        <w:ind w:left="360"/>
+        <w:rPr>
+          <w:lang w:val="es-ES_tradnl"/>
+        </w:rPr>
+      </w:pPr>
+      <w:r>
+        <w:rPr>
+          <w:lang w:val="es-ES_tradnl"/>
+        </w:rPr>
+        <w:t>Bloque entregado con los archivos del profesor.</w:t>
+      </w:r>
     </w:p>
     <w:sectPr>
-      <w:headerReference w:type="default" r:id="rId11"/>
-      <w:footerReference w:type="default" r:id="rId12"/>
+      <w:type w:val="continuous"/>
       <w:pgSz w:w="11906" w:h="16838"/>
       <w:pgMar w:top="1954" w:right="1701" w:bottom="1417" w:left="1701" w:header="708" w:footer="708" w:gutter="0"/>
       <w:cols w:space="708"/>
@@ -2778,7 +3884,7 @@
         <w:lang w:eastAsia="es-ES"/>
       </w:rPr>
       <w:drawing>
-        <wp:anchor distT="0" distB="0" distL="114300" distR="114300" simplePos="0" relativeHeight="251659264" behindDoc="1" locked="0" layoutInCell="1" allowOverlap="1" wp14:anchorId="785D3C48" wp14:editId="2BDE9E14">
+        <wp:anchor distT="0" distB="0" distL="114300" distR="114300" simplePos="0" relativeHeight="251659264" behindDoc="1" locked="0" layoutInCell="1" allowOverlap="1" wp14:anchorId="17360D95" wp14:editId="0FB3C302">
           <wp:simplePos x="0" y="0"/>
           <wp:positionH relativeFrom="column">
             <wp:posOffset>4177665</wp:posOffset>
@@ -2846,7 +3952,7 @@
         <w:lang w:eastAsia="es-ES"/>
       </w:rPr>
       <w:drawing>
-        <wp:anchor distT="0" distB="0" distL="114300" distR="114300" simplePos="0" relativeHeight="251658240" behindDoc="0" locked="0" layoutInCell="1" allowOverlap="1" wp14:anchorId="16632BED" wp14:editId="7598E196">
+        <wp:anchor distT="0" distB="0" distL="114300" distR="114300" simplePos="0" relativeHeight="251658240" behindDoc="0" locked="0" layoutInCell="1" allowOverlap="1" wp14:anchorId="7E4CDED7" wp14:editId="660DEA5F">
           <wp:simplePos x="0" y="0"/>
           <wp:positionH relativeFrom="column">
             <wp:posOffset>-918845</wp:posOffset>
@@ -2942,6 +4048,592 @@
     </w:r>
   </w:p>
 </w:hdr>
+</file>
+
+<file path=word/numbering.xml><?xml version="1.0" encoding="utf-8"?>
+<w:numbering xmlns:wpc="http://schemas.microsoft.com/office/word/2010/wordprocessingCanvas" xmlns:mc="http://schemas.openxmlformats.org/markup-compatibility/2006" xmlns:o="urn:schemas-microsoft-com:office:office" xmlns:r="http://schemas.openxmlformats.org/officeDocument/2006/relationships" xmlns:m="http://schemas.openxmlformats.org/officeDocument/2006/math" xmlns:v="urn:schemas-microsoft-com:vml" xmlns:wp14="http://schemas.microsoft.com/office/word/2010/wordprocessingDrawing" xmlns:wp="http://schemas.openxmlformats.org/drawingml/2006/wordprocessingDrawing" xmlns:w10="urn:schemas-microsoft-com:office:word" xmlns:w="http://schemas.openxmlformats.org/wordprocessingml/2006/main" xmlns:w14="http://schemas.microsoft.com/office/word/2010/wordml" xmlns:wpg="http://schemas.microsoft.com/office/word/2010/wordprocessingGroup" xmlns:wpi="http://schemas.microsoft.com/office/word/2010/wordprocessingInk" xmlns:wne="http://schemas.microsoft.com/office/word/2006/wordml" xmlns:wps="http://schemas.microsoft.com/office/word/2010/wordprocessingShape" mc:Ignorable="w14 wp14">
+  <w:abstractNum w:abstractNumId="0">
+    <w:nsid w:val="147209D3"/>
+    <w:multiLevelType w:val="hybridMultilevel"/>
+    <w:tmpl w:val="0624CCEE"/>
+    <w:lvl w:ilvl="0" w:tplc="12F6DA7E">
+      <w:start w:val="1"/>
+      <w:numFmt w:val="decimal"/>
+      <w:lvlText w:val="3.%1"/>
+      <w:lvlJc w:val="left"/>
+      <w:pPr>
+        <w:ind w:left="720" w:hanging="360"/>
+      </w:pPr>
+      <w:rPr>
+        <w:rFonts w:hint="default"/>
+        <w:sz w:val="24"/>
+        <w:szCs w:val="24"/>
+      </w:rPr>
+    </w:lvl>
+    <w:lvl w:ilvl="1" w:tplc="0C0A0019" w:tentative="1">
+      <w:start w:val="1"/>
+      <w:numFmt w:val="lowerLetter"/>
+      <w:lvlText w:val="%2."/>
+      <w:lvlJc w:val="left"/>
+      <w:pPr>
+        <w:ind w:left="1440" w:hanging="360"/>
+      </w:pPr>
+    </w:lvl>
+    <w:lvl w:ilvl="2" w:tplc="0C0A001B" w:tentative="1">
+      <w:start w:val="1"/>
+      <w:numFmt w:val="lowerRoman"/>
+      <w:lvlText w:val="%3."/>
+      <w:lvlJc w:val="right"/>
+      <w:pPr>
+        <w:ind w:left="2160" w:hanging="180"/>
+      </w:pPr>
+    </w:lvl>
+    <w:lvl w:ilvl="3" w:tplc="0C0A000F" w:tentative="1">
+      <w:start w:val="1"/>
+      <w:numFmt w:val="decimal"/>
+      <w:lvlText w:val="%4."/>
+      <w:lvlJc w:val="left"/>
+      <w:pPr>
+        <w:ind w:left="2880" w:hanging="360"/>
+      </w:pPr>
+    </w:lvl>
+    <w:lvl w:ilvl="4" w:tplc="0C0A0019" w:tentative="1">
+      <w:start w:val="1"/>
+      <w:numFmt w:val="lowerLetter"/>
+      <w:lvlText w:val="%5."/>
+      <w:lvlJc w:val="left"/>
+      <w:pPr>
+        <w:ind w:left="3600" w:hanging="360"/>
+      </w:pPr>
+    </w:lvl>
+    <w:lvl w:ilvl="5" w:tplc="0C0A001B" w:tentative="1">
+      <w:start w:val="1"/>
+      <w:numFmt w:val="lowerRoman"/>
+      <w:lvlText w:val="%6."/>
+      <w:lvlJc w:val="right"/>
+      <w:pPr>
+        <w:ind w:left="4320" w:hanging="180"/>
+      </w:pPr>
+    </w:lvl>
+    <w:lvl w:ilvl="6" w:tplc="0C0A000F" w:tentative="1">
+      <w:start w:val="1"/>
+      <w:numFmt w:val="decimal"/>
+      <w:lvlText w:val="%7."/>
+      <w:lvlJc w:val="left"/>
+      <w:pPr>
+        <w:ind w:left="5040" w:hanging="360"/>
+      </w:pPr>
+    </w:lvl>
+    <w:lvl w:ilvl="7" w:tplc="0C0A0019" w:tentative="1">
+      <w:start w:val="1"/>
+      <w:numFmt w:val="lowerLetter"/>
+      <w:lvlText w:val="%8."/>
+      <w:lvlJc w:val="left"/>
+      <w:pPr>
+        <w:ind w:left="5760" w:hanging="360"/>
+      </w:pPr>
+    </w:lvl>
+    <w:lvl w:ilvl="8" w:tplc="0C0A001B" w:tentative="1">
+      <w:start w:val="1"/>
+      <w:numFmt w:val="lowerRoman"/>
+      <w:lvlText w:val="%9."/>
+      <w:lvlJc w:val="right"/>
+      <w:pPr>
+        <w:ind w:left="6480" w:hanging="180"/>
+      </w:pPr>
+    </w:lvl>
+  </w:abstractNum>
+  <w:abstractNum w:abstractNumId="1">
+    <w:nsid w:val="1C6A388F"/>
+    <w:multiLevelType w:val="hybridMultilevel"/>
+    <w:tmpl w:val="2B084F34"/>
+    <w:lvl w:ilvl="0" w:tplc="12F6DA7E">
+      <w:start w:val="1"/>
+      <w:numFmt w:val="decimal"/>
+      <w:lvlText w:val="3.%1"/>
+      <w:lvlJc w:val="left"/>
+      <w:pPr>
+        <w:ind w:left="720" w:hanging="360"/>
+      </w:pPr>
+      <w:rPr>
+        <w:rFonts w:hint="default"/>
+        <w:sz w:val="24"/>
+        <w:szCs w:val="24"/>
+      </w:rPr>
+    </w:lvl>
+    <w:lvl w:ilvl="1" w:tplc="0C0A0019" w:tentative="1">
+      <w:start w:val="1"/>
+      <w:numFmt w:val="lowerLetter"/>
+      <w:lvlText w:val="%2."/>
+      <w:lvlJc w:val="left"/>
+      <w:pPr>
+        <w:ind w:left="1440" w:hanging="360"/>
+      </w:pPr>
+    </w:lvl>
+    <w:lvl w:ilvl="2" w:tplc="0C0A001B" w:tentative="1">
+      <w:start w:val="1"/>
+      <w:numFmt w:val="lowerRoman"/>
+      <w:lvlText w:val="%3."/>
+      <w:lvlJc w:val="right"/>
+      <w:pPr>
+        <w:ind w:left="2160" w:hanging="180"/>
+      </w:pPr>
+    </w:lvl>
+    <w:lvl w:ilvl="3" w:tplc="0C0A000F" w:tentative="1">
+      <w:start w:val="1"/>
+      <w:numFmt w:val="decimal"/>
+      <w:lvlText w:val="%4."/>
+      <w:lvlJc w:val="left"/>
+      <w:pPr>
+        <w:ind w:left="2880" w:hanging="360"/>
+      </w:pPr>
+    </w:lvl>
+    <w:lvl w:ilvl="4" w:tplc="0C0A0019" w:tentative="1">
+      <w:start w:val="1"/>
+      <w:numFmt w:val="lowerLetter"/>
+      <w:lvlText w:val="%5."/>
+      <w:lvlJc w:val="left"/>
+      <w:pPr>
+        <w:ind w:left="3600" w:hanging="360"/>
+      </w:pPr>
+    </w:lvl>
+    <w:lvl w:ilvl="5" w:tplc="0C0A001B" w:tentative="1">
+      <w:start w:val="1"/>
+      <w:numFmt w:val="lowerRoman"/>
+      <w:lvlText w:val="%6."/>
+      <w:lvlJc w:val="right"/>
+      <w:pPr>
+        <w:ind w:left="4320" w:hanging="180"/>
+      </w:pPr>
+    </w:lvl>
+    <w:lvl w:ilvl="6" w:tplc="0C0A000F" w:tentative="1">
+      <w:start w:val="1"/>
+      <w:numFmt w:val="decimal"/>
+      <w:lvlText w:val="%7."/>
+      <w:lvlJc w:val="left"/>
+      <w:pPr>
+        <w:ind w:left="5040" w:hanging="360"/>
+      </w:pPr>
+    </w:lvl>
+    <w:lvl w:ilvl="7" w:tplc="0C0A0019" w:tentative="1">
+      <w:start w:val="1"/>
+      <w:numFmt w:val="lowerLetter"/>
+      <w:lvlText w:val="%8."/>
+      <w:lvlJc w:val="left"/>
+      <w:pPr>
+        <w:ind w:left="5760" w:hanging="360"/>
+      </w:pPr>
+    </w:lvl>
+    <w:lvl w:ilvl="8" w:tplc="0C0A001B" w:tentative="1">
+      <w:start w:val="1"/>
+      <w:numFmt w:val="lowerRoman"/>
+      <w:lvlText w:val="%9."/>
+      <w:lvlJc w:val="right"/>
+      <w:pPr>
+        <w:ind w:left="6480" w:hanging="180"/>
+      </w:pPr>
+    </w:lvl>
+  </w:abstractNum>
+  <w:abstractNum w:abstractNumId="2">
+    <w:nsid w:val="3016048C"/>
+    <w:multiLevelType w:val="hybridMultilevel"/>
+    <w:tmpl w:val="5D24A4EC"/>
+    <w:lvl w:ilvl="0" w:tplc="0C0A0001">
+      <w:start w:val="1"/>
+      <w:numFmt w:val="bullet"/>
+      <w:lvlText w:val=""/>
+      <w:lvlJc w:val="left"/>
+      <w:pPr>
+        <w:ind w:left="720" w:hanging="360"/>
+      </w:pPr>
+      <w:rPr>
+        <w:rFonts w:ascii="Symbol" w:hAnsi="Symbol" w:hint="default"/>
+      </w:rPr>
+    </w:lvl>
+    <w:lvl w:ilvl="1" w:tplc="0C0A0003" w:tentative="1">
+      <w:start w:val="1"/>
+      <w:numFmt w:val="bullet"/>
+      <w:lvlText w:val="o"/>
+      <w:lvlJc w:val="left"/>
+      <w:pPr>
+        <w:ind w:left="1440" w:hanging="360"/>
+      </w:pPr>
+      <w:rPr>
+        <w:rFonts w:ascii="Courier New" w:hAnsi="Courier New" w:cs="Courier New" w:hint="default"/>
+      </w:rPr>
+    </w:lvl>
+    <w:lvl w:ilvl="2" w:tplc="0C0A0005" w:tentative="1">
+      <w:start w:val="1"/>
+      <w:numFmt w:val="bullet"/>
+      <w:lvlText w:val=""/>
+      <w:lvlJc w:val="left"/>
+      <w:pPr>
+        <w:ind w:left="2160" w:hanging="360"/>
+      </w:pPr>
+      <w:rPr>
+        <w:rFonts w:ascii="Wingdings" w:hAnsi="Wingdings" w:hint="default"/>
+      </w:rPr>
+    </w:lvl>
+    <w:lvl w:ilvl="3" w:tplc="0C0A0001" w:tentative="1">
+      <w:start w:val="1"/>
+      <w:numFmt w:val="bullet"/>
+      <w:lvlText w:val=""/>
+      <w:lvlJc w:val="left"/>
+      <w:pPr>
+        <w:ind w:left="2880" w:hanging="360"/>
+      </w:pPr>
+      <w:rPr>
+        <w:rFonts w:ascii="Symbol" w:hAnsi="Symbol" w:hint="default"/>
+      </w:rPr>
+    </w:lvl>
+    <w:lvl w:ilvl="4" w:tplc="0C0A0003" w:tentative="1">
+      <w:start w:val="1"/>
+      <w:numFmt w:val="bullet"/>
+      <w:lvlText w:val="o"/>
+      <w:lvlJc w:val="left"/>
+      <w:pPr>
+        <w:ind w:left="3600" w:hanging="360"/>
+      </w:pPr>
+      <w:rPr>
+        <w:rFonts w:ascii="Courier New" w:hAnsi="Courier New" w:cs="Courier New" w:hint="default"/>
+      </w:rPr>
+    </w:lvl>
+    <w:lvl w:ilvl="5" w:tplc="0C0A0005" w:tentative="1">
+      <w:start w:val="1"/>
+      <w:numFmt w:val="bullet"/>
+      <w:lvlText w:val=""/>
+      <w:lvlJc w:val="left"/>
+      <w:pPr>
+        <w:ind w:left="4320" w:hanging="360"/>
+      </w:pPr>
+      <w:rPr>
+        <w:rFonts w:ascii="Wingdings" w:hAnsi="Wingdings" w:hint="default"/>
+      </w:rPr>
+    </w:lvl>
+    <w:lvl w:ilvl="6" w:tplc="0C0A0001" w:tentative="1">
+      <w:start w:val="1"/>
+      <w:numFmt w:val="bullet"/>
+      <w:lvlText w:val=""/>
+      <w:lvlJc w:val="left"/>
+      <w:pPr>
+        <w:ind w:left="5040" w:hanging="360"/>
+      </w:pPr>
+      <w:rPr>
+        <w:rFonts w:ascii="Symbol" w:hAnsi="Symbol" w:hint="default"/>
+      </w:rPr>
+    </w:lvl>
+    <w:lvl w:ilvl="7" w:tplc="0C0A0003" w:tentative="1">
+      <w:start w:val="1"/>
+      <w:numFmt w:val="bullet"/>
+      <w:lvlText w:val="o"/>
+      <w:lvlJc w:val="left"/>
+      <w:pPr>
+        <w:ind w:left="5760" w:hanging="360"/>
+      </w:pPr>
+      <w:rPr>
+        <w:rFonts w:ascii="Courier New" w:hAnsi="Courier New" w:cs="Courier New" w:hint="default"/>
+      </w:rPr>
+    </w:lvl>
+    <w:lvl w:ilvl="8" w:tplc="0C0A0005" w:tentative="1">
+      <w:start w:val="1"/>
+      <w:numFmt w:val="bullet"/>
+      <w:lvlText w:val=""/>
+      <w:lvlJc w:val="left"/>
+      <w:pPr>
+        <w:ind w:left="6480" w:hanging="360"/>
+      </w:pPr>
+      <w:rPr>
+        <w:rFonts w:ascii="Wingdings" w:hAnsi="Wingdings" w:hint="default"/>
+      </w:rPr>
+    </w:lvl>
+  </w:abstractNum>
+  <w:abstractNum w:abstractNumId="3">
+    <w:nsid w:val="44123082"/>
+    <w:multiLevelType w:val="hybridMultilevel"/>
+    <w:tmpl w:val="70C6BC80"/>
+    <w:lvl w:ilvl="0" w:tplc="1D2811FE">
+      <w:start w:val="1"/>
+      <w:numFmt w:val="decimal"/>
+      <w:lvlText w:val="1.%1"/>
+      <w:lvlJc w:val="left"/>
+      <w:pPr>
+        <w:ind w:left="720" w:hanging="360"/>
+      </w:pPr>
+      <w:rPr>
+        <w:rFonts w:hint="default"/>
+        <w:sz w:val="24"/>
+        <w:szCs w:val="24"/>
+      </w:rPr>
+    </w:lvl>
+    <w:lvl w:ilvl="1" w:tplc="0C0A0019" w:tentative="1">
+      <w:start w:val="1"/>
+      <w:numFmt w:val="lowerLetter"/>
+      <w:lvlText w:val="%2."/>
+      <w:lvlJc w:val="left"/>
+      <w:pPr>
+        <w:ind w:left="1440" w:hanging="360"/>
+      </w:pPr>
+    </w:lvl>
+    <w:lvl w:ilvl="2" w:tplc="0C0A001B" w:tentative="1">
+      <w:start w:val="1"/>
+      <w:numFmt w:val="lowerRoman"/>
+      <w:lvlText w:val="%3."/>
+      <w:lvlJc w:val="right"/>
+      <w:pPr>
+        <w:ind w:left="2160" w:hanging="180"/>
+      </w:pPr>
+    </w:lvl>
+    <w:lvl w:ilvl="3" w:tplc="0C0A000F" w:tentative="1">
+      <w:start w:val="1"/>
+      <w:numFmt w:val="decimal"/>
+      <w:lvlText w:val="%4."/>
+      <w:lvlJc w:val="left"/>
+      <w:pPr>
+        <w:ind w:left="2880" w:hanging="360"/>
+      </w:pPr>
+    </w:lvl>
+    <w:lvl w:ilvl="4" w:tplc="0C0A0019" w:tentative="1">
+      <w:start w:val="1"/>
+      <w:numFmt w:val="lowerLetter"/>
+      <w:lvlText w:val="%5."/>
+      <w:lvlJc w:val="left"/>
+      <w:pPr>
+        <w:ind w:left="3600" w:hanging="360"/>
+      </w:pPr>
+    </w:lvl>
+    <w:lvl w:ilvl="5" w:tplc="0C0A001B" w:tentative="1">
+      <w:start w:val="1"/>
+      <w:numFmt w:val="lowerRoman"/>
+      <w:lvlText w:val="%6."/>
+      <w:lvlJc w:val="right"/>
+      <w:pPr>
+        <w:ind w:left="4320" w:hanging="180"/>
+      </w:pPr>
+    </w:lvl>
+    <w:lvl w:ilvl="6" w:tplc="0C0A000F" w:tentative="1">
+      <w:start w:val="1"/>
+      <w:numFmt w:val="decimal"/>
+      <w:lvlText w:val="%7."/>
+      <w:lvlJc w:val="left"/>
+      <w:pPr>
+        <w:ind w:left="5040" w:hanging="360"/>
+      </w:pPr>
+    </w:lvl>
+    <w:lvl w:ilvl="7" w:tplc="0C0A0019" w:tentative="1">
+      <w:start w:val="1"/>
+      <w:numFmt w:val="lowerLetter"/>
+      <w:lvlText w:val="%8."/>
+      <w:lvlJc w:val="left"/>
+      <w:pPr>
+        <w:ind w:left="5760" w:hanging="360"/>
+      </w:pPr>
+    </w:lvl>
+    <w:lvl w:ilvl="8" w:tplc="0C0A001B" w:tentative="1">
+      <w:start w:val="1"/>
+      <w:numFmt w:val="lowerRoman"/>
+      <w:lvlText w:val="%9."/>
+      <w:lvlJc w:val="right"/>
+      <w:pPr>
+        <w:ind w:left="6480" w:hanging="180"/>
+      </w:pPr>
+    </w:lvl>
+  </w:abstractNum>
+  <w:abstractNum w:abstractNumId="4">
+    <w:nsid w:val="60AD1C1E"/>
+    <w:multiLevelType w:val="multilevel"/>
+    <w:tmpl w:val="0C0A001F"/>
+    <w:lvl w:ilvl="0">
+      <w:start w:val="1"/>
+      <w:numFmt w:val="decimal"/>
+      <w:lvlText w:val="%1."/>
+      <w:lvlJc w:val="left"/>
+      <w:pPr>
+        <w:ind w:left="360" w:hanging="360"/>
+      </w:pPr>
+    </w:lvl>
+    <w:lvl w:ilvl="1">
+      <w:start w:val="1"/>
+      <w:numFmt w:val="decimal"/>
+      <w:lvlText w:val="%1.%2."/>
+      <w:lvlJc w:val="left"/>
+      <w:pPr>
+        <w:ind w:left="792" w:hanging="432"/>
+      </w:pPr>
+    </w:lvl>
+    <w:lvl w:ilvl="2">
+      <w:start w:val="1"/>
+      <w:numFmt w:val="decimal"/>
+      <w:lvlText w:val="%1.%2.%3."/>
+      <w:lvlJc w:val="left"/>
+      <w:pPr>
+        <w:ind w:left="1224" w:hanging="504"/>
+      </w:pPr>
+    </w:lvl>
+    <w:lvl w:ilvl="3">
+      <w:start w:val="1"/>
+      <w:numFmt w:val="decimal"/>
+      <w:lvlText w:val="%1.%2.%3.%4."/>
+      <w:lvlJc w:val="left"/>
+      <w:pPr>
+        <w:ind w:left="1728" w:hanging="648"/>
+      </w:pPr>
+    </w:lvl>
+    <w:lvl w:ilvl="4">
+      <w:start w:val="1"/>
+      <w:numFmt w:val="decimal"/>
+      <w:lvlText w:val="%1.%2.%3.%4.%5."/>
+      <w:lvlJc w:val="left"/>
+      <w:pPr>
+        <w:ind w:left="2232" w:hanging="792"/>
+      </w:pPr>
+    </w:lvl>
+    <w:lvl w:ilvl="5">
+      <w:start w:val="1"/>
+      <w:numFmt w:val="decimal"/>
+      <w:lvlText w:val="%1.%2.%3.%4.%5.%6."/>
+      <w:lvlJc w:val="left"/>
+      <w:pPr>
+        <w:ind w:left="2736" w:hanging="936"/>
+      </w:pPr>
+    </w:lvl>
+    <w:lvl w:ilvl="6">
+      <w:start w:val="1"/>
+      <w:numFmt w:val="decimal"/>
+      <w:lvlText w:val="%1.%2.%3.%4.%5.%6.%7."/>
+      <w:lvlJc w:val="left"/>
+      <w:pPr>
+        <w:ind w:left="3240" w:hanging="1080"/>
+      </w:pPr>
+    </w:lvl>
+    <w:lvl w:ilvl="7">
+      <w:start w:val="1"/>
+      <w:numFmt w:val="decimal"/>
+      <w:lvlText w:val="%1.%2.%3.%4.%5.%6.%7.%8."/>
+      <w:lvlJc w:val="left"/>
+      <w:pPr>
+        <w:ind w:left="3744" w:hanging="1224"/>
+      </w:pPr>
+    </w:lvl>
+    <w:lvl w:ilvl="8">
+      <w:start w:val="1"/>
+      <w:numFmt w:val="decimal"/>
+      <w:lvlText w:val="%1.%2.%3.%4.%5.%6.%7.%8.%9."/>
+      <w:lvlJc w:val="left"/>
+      <w:pPr>
+        <w:ind w:left="4320" w:hanging="1440"/>
+      </w:pPr>
+    </w:lvl>
+  </w:abstractNum>
+  <w:abstractNum w:abstractNumId="5">
+    <w:nsid w:val="72DC364E"/>
+    <w:multiLevelType w:val="hybridMultilevel"/>
+    <w:tmpl w:val="2D580388"/>
+    <w:lvl w:ilvl="0" w:tplc="97922C34">
+      <w:start w:val="1"/>
+      <w:numFmt w:val="decimal"/>
+      <w:lvlText w:val="2.%1"/>
+      <w:lvlJc w:val="left"/>
+      <w:pPr>
+        <w:ind w:left="720" w:hanging="360"/>
+      </w:pPr>
+      <w:rPr>
+        <w:rFonts w:hint="default"/>
+        <w:sz w:val="24"/>
+        <w:szCs w:val="24"/>
+      </w:rPr>
+    </w:lvl>
+    <w:lvl w:ilvl="1" w:tplc="0C0A0019" w:tentative="1">
+      <w:start w:val="1"/>
+      <w:numFmt w:val="lowerLetter"/>
+      <w:lvlText w:val="%2."/>
+      <w:lvlJc w:val="left"/>
+      <w:pPr>
+        <w:ind w:left="1440" w:hanging="360"/>
+      </w:pPr>
+    </w:lvl>
+    <w:lvl w:ilvl="2" w:tplc="0C0A001B" w:tentative="1">
+      <w:start w:val="1"/>
+      <w:numFmt w:val="lowerRoman"/>
+      <w:lvlText w:val="%3."/>
+      <w:lvlJc w:val="right"/>
+      <w:pPr>
+        <w:ind w:left="2160" w:hanging="180"/>
+      </w:pPr>
+    </w:lvl>
+    <w:lvl w:ilvl="3" w:tplc="0C0A000F" w:tentative="1">
+      <w:start w:val="1"/>
+      <w:numFmt w:val="decimal"/>
+      <w:lvlText w:val="%4."/>
+      <w:lvlJc w:val="left"/>
+      <w:pPr>
+        <w:ind w:left="2880" w:hanging="360"/>
+      </w:pPr>
+    </w:lvl>
+    <w:lvl w:ilvl="4" w:tplc="0C0A0019" w:tentative="1">
+      <w:start w:val="1"/>
+      <w:numFmt w:val="lowerLetter"/>
+      <w:lvlText w:val="%5."/>
+      <w:lvlJc w:val="left"/>
+      <w:pPr>
+        <w:ind w:left="3600" w:hanging="360"/>
+      </w:pPr>
+    </w:lvl>
+    <w:lvl w:ilvl="5" w:tplc="0C0A001B" w:tentative="1">
+      <w:start w:val="1"/>
+      <w:numFmt w:val="lowerRoman"/>
+      <w:lvlText w:val="%6."/>
+      <w:lvlJc w:val="right"/>
+      <w:pPr>
+        <w:ind w:left="4320" w:hanging="180"/>
+      </w:pPr>
+    </w:lvl>
+    <w:lvl w:ilvl="6" w:tplc="0C0A000F" w:tentative="1">
+      <w:start w:val="1"/>
+      <w:numFmt w:val="decimal"/>
+      <w:lvlText w:val="%7."/>
+      <w:lvlJc w:val="left"/>
+      <w:pPr>
+        <w:ind w:left="5040" w:hanging="360"/>
+      </w:pPr>
+    </w:lvl>
+    <w:lvl w:ilvl="7" w:tplc="0C0A0019" w:tentative="1">
+      <w:start w:val="1"/>
+      <w:numFmt w:val="lowerLetter"/>
+      <w:lvlText w:val="%8."/>
+      <w:lvlJc w:val="left"/>
+      <w:pPr>
+        <w:ind w:left="5760" w:hanging="360"/>
+      </w:pPr>
+    </w:lvl>
+    <w:lvl w:ilvl="8" w:tplc="0C0A001B" w:tentative="1">
+      <w:start w:val="1"/>
+      <w:numFmt w:val="lowerRoman"/>
+      <w:lvlText w:val="%9."/>
+      <w:lvlJc w:val="right"/>
+      <w:pPr>
+        <w:ind w:left="6480" w:hanging="180"/>
+      </w:pPr>
+    </w:lvl>
+  </w:abstractNum>
+  <w:num w:numId="1">
+    <w:abstractNumId w:val="1"/>
+  </w:num>
+  <w:num w:numId="2">
+    <w:abstractNumId w:val="4"/>
+  </w:num>
+  <w:num w:numId="3">
+    <w:abstractNumId w:val="3"/>
+  </w:num>
+  <w:num w:numId="4">
+    <w:abstractNumId w:val="5"/>
+  </w:num>
+  <w:num w:numId="5">
+    <w:abstractNumId w:val="0"/>
+  </w:num>
+  <w:num w:numId="6">
+    <w:abstractNumId w:val="2"/>
+  </w:num>
+</w:numbering>
 </file>
 
 <file path=word/styles.xml><?xml version="1.0" encoding="utf-8"?>
@@ -3425,6 +5117,29 @@
       <w:ind w:left="440"/>
     </w:pPr>
   </w:style>
+  <w:style w:type="paragraph" w:styleId="Prrafodelista">
+    <w:name w:val="List Paragraph"/>
+    <w:basedOn w:val="Normal"/>
+    <w:uiPriority w:val="34"/>
+    <w:qFormat/>
+    <w:rsid w:val="00FF27D0"/>
+    <w:pPr>
+      <w:ind w:left="720"/>
+      <w:contextualSpacing/>
+    </w:pPr>
+  </w:style>
+  <w:style w:type="character" w:styleId="Hipervnculovisitado">
+    <w:name w:val="FollowedHyperlink"/>
+    <w:basedOn w:val="Fuentedeprrafopredeter"/>
+    <w:uiPriority w:val="99"/>
+    <w:semiHidden/>
+    <w:unhideWhenUsed/>
+    <w:rsid w:val="00472641"/>
+    <w:rPr>
+      <w:color w:val="800080" w:themeColor="followedHyperlink"/>
+      <w:u w:val="single"/>
+    </w:rPr>
+  </w:style>
 </w:styles>
 </file>
 
@@ -3909,6 +5624,29 @@
       <w:ind w:left="440"/>
     </w:pPr>
   </w:style>
+  <w:style w:type="paragraph" w:styleId="Prrafodelista">
+    <w:name w:val="List Paragraph"/>
+    <w:basedOn w:val="Normal"/>
+    <w:uiPriority w:val="34"/>
+    <w:qFormat/>
+    <w:rsid w:val="00FF27D0"/>
+    <w:pPr>
+      <w:ind w:left="720"/>
+      <w:contextualSpacing/>
+    </w:pPr>
+  </w:style>
+  <w:style w:type="character" w:styleId="Hipervnculovisitado">
+    <w:name w:val="FollowedHyperlink"/>
+    <w:basedOn w:val="Fuentedeprrafopredeter"/>
+    <w:uiPriority w:val="99"/>
+    <w:semiHidden/>
+    <w:unhideWhenUsed/>
+    <w:rsid w:val="00472641"/>
+    <w:rPr>
+      <w:color w:val="800080" w:themeColor="followedHyperlink"/>
+      <w:u w:val="single"/>
+    </w:rPr>
+  </w:style>
 </w:styles>
 </file>
 
@@ -4221,7 +5959,7 @@
 </file>
 
 <file path=customXml/itemProps2.xml><?xml version="1.0" encoding="utf-8"?>
-<ds:datastoreItem xmlns:ds="http://schemas.openxmlformats.org/officeDocument/2006/customXml" ds:itemID="{EA570E57-7E3D-4D4D-AAA5-073C96B00F07}">
+<ds:datastoreItem xmlns:ds="http://schemas.openxmlformats.org/officeDocument/2006/customXml" ds:itemID="{ACAEC2B0-B7EF-49C3-B65B-874CA0C986E1}">
   <ds:schemaRefs>
     <ds:schemaRef ds:uri="http://schemas.openxmlformats.org/officeDocument/2006/bibliography"/>
   </ds:schemaRefs>
